--- a/doc/Bftrader开发计划.docx
+++ b/doc/Bftrader开发计划.docx
@@ -43,6 +43,7 @@
         <w:tc>
           <w:tcPr>
             <w:tcW w:w="1980" w:type="dxa"/>
+            <w:shd w:val="clear" w:color="auto" w:fill="E7E6E6" w:themeFill="background2"/>
           </w:tcPr>
           <w:p>
             <w:pPr>
@@ -61,6 +62,7 @@
         <w:tc>
           <w:tcPr>
             <w:tcW w:w="4536" w:type="dxa"/>
+            <w:shd w:val="clear" w:color="auto" w:fill="E7E6E6" w:themeFill="background2"/>
           </w:tcPr>
           <w:p>
             <w:r>
@@ -74,6 +76,7 @@
         <w:tc>
           <w:tcPr>
             <w:tcW w:w="1701" w:type="dxa"/>
+            <w:shd w:val="clear" w:color="auto" w:fill="E7E6E6" w:themeFill="background2"/>
           </w:tcPr>
           <w:p>
             <w:r>
@@ -87,6 +90,7 @@
         <w:tc>
           <w:tcPr>
             <w:tcW w:w="1276" w:type="dxa"/>
+            <w:shd w:val="clear" w:color="auto" w:fill="E7E6E6" w:themeFill="background2"/>
           </w:tcPr>
           <w:p>
             <w:r>
@@ -100,6 +104,7 @@
         <w:tc>
           <w:tcPr>
             <w:tcW w:w="1275" w:type="dxa"/>
+            <w:shd w:val="clear" w:color="auto" w:fill="E7E6E6" w:themeFill="background2"/>
           </w:tcPr>
           <w:p>
             <w:r>
@@ -114,98 +119,30 @@
       <w:tr>
         <w:tc>
           <w:tcPr>
-            <w:tcW w:w="1980" w:type="dxa"/>
-          </w:tcPr>
-          <w:p>
-            <w:pPr>
-              <w:rPr>
-                <w:color w:val="FF0000"/>
-                <w:highlight w:val="green"/>
-              </w:rPr>
-            </w:pPr>
-            <w:r>
-              <w:rPr>
-                <w:rFonts w:hint="eastAsia"/>
-                <w:color w:val="FF0000"/>
-                <w:highlight w:val="green"/>
-              </w:rPr>
-              <w:t>Gateway</w:t>
-            </w:r>
-            <w:r>
-              <w:rPr>
-                <w:rFonts w:hint="eastAsia"/>
-                <w:color w:val="FF0000"/>
-                <w:highlight w:val="green"/>
-              </w:rPr>
-              <w:t>接口定义</w:t>
-            </w:r>
-          </w:p>
-        </w:tc>
-        <w:tc>
-          <w:tcPr>
-            <w:tcW w:w="4536" w:type="dxa"/>
-          </w:tcPr>
-          <w:p>
-            <w:r>
-              <w:t>S</w:t>
-            </w:r>
-            <w:r>
-              <w:rPr>
-                <w:rFonts w:hint="eastAsia"/>
-              </w:rPr>
-              <w:t>dk/</w:t>
-            </w:r>
-            <w:r>
-              <w:t>bftrader.proto</w:t>
-            </w:r>
-          </w:p>
-          <w:p>
-            <w:r>
-              <w:t>Sdk/bfgateway.proto</w:t>
-            </w:r>
-          </w:p>
-          <w:p>
-            <w:r>
-              <w:t>Sdk/bfproxy.proto</w:t>
-            </w:r>
-          </w:p>
-        </w:tc>
-        <w:tc>
-          <w:tcPr>
-            <w:tcW w:w="1701" w:type="dxa"/>
-          </w:tcPr>
-          <w:p>
-            <w:r>
-              <w:rPr>
-                <w:rFonts w:hint="eastAsia"/>
-              </w:rPr>
-              <w:t>2016.4</w:t>
-            </w:r>
-            <w:r>
-              <w:t>.15</w:t>
-            </w:r>
-          </w:p>
-        </w:tc>
-        <w:tc>
-          <w:tcPr>
-            <w:tcW w:w="1276" w:type="dxa"/>
-          </w:tcPr>
-          <w:p>
-            <w:r>
-              <w:rPr>
-                <w:rFonts w:hint="eastAsia"/>
-              </w:rPr>
-              <w:t>完成</w:t>
-            </w:r>
-          </w:p>
-        </w:tc>
-        <w:tc>
-          <w:tcPr>
-            <w:tcW w:w="1275" w:type="dxa"/>
-          </w:tcPr>
-          <w:p>
-            <w:r>
-              <w:t>0.1</w:t>
+            <w:tcW w:w="10768" w:type="dxa"/>
+            <w:gridSpan w:val="5"/>
+            <w:shd w:val="clear" w:color="auto" w:fill="5B9BD5" w:themeFill="accent1"/>
+          </w:tcPr>
+          <w:p>
+            <w:pPr>
+              <w:rPr>
+                <w:rFonts w:hint="eastAsia"/>
+              </w:rPr>
+            </w:pPr>
+            <w:r>
+              <w:t>A</w:t>
+            </w:r>
+            <w:r>
+              <w:rPr>
+                <w:rFonts w:hint="eastAsia"/>
+              </w:rPr>
+              <w:t>llinone</w:t>
+            </w:r>
+            <w:r>
+              <w:rPr>
+                <w:rFonts w:hint="eastAsia"/>
+              </w:rPr>
+              <w:t>版本</w:t>
             </w:r>
           </w:p>
         </w:tc>
@@ -219,24 +156,21 @@
             <w:pPr>
               <w:rPr>
                 <w:color w:val="FF0000"/>
-                <w:highlight w:val="green"/>
-              </w:rPr>
-            </w:pPr>
-            <w:r>
-              <w:rPr>
-                <w:rFonts w:hint="eastAsia"/>
-                <w:color w:val="FF0000"/>
-                <w:highlight w:val="green"/>
-              </w:rPr>
-              <w:t>CtpGateway</w:t>
-            </w:r>
-            <w:r>
-              <w:rPr>
-                <w:rFonts w:hint="eastAsia"/>
-                <w:color w:val="FF0000"/>
-                <w:highlight w:val="green"/>
-              </w:rPr>
-              <w:t>实现</w:t>
+              </w:rPr>
+            </w:pPr>
+            <w:r>
+              <w:rPr>
+                <w:rFonts w:hint="eastAsia"/>
+                <w:color w:val="FF0000"/>
+              </w:rPr>
+              <w:t>Gateway</w:t>
+            </w:r>
+            <w:r>
+              <w:rPr>
+                <w:rFonts w:hint="eastAsia"/>
+                <w:color w:val="FF0000"/>
+              </w:rPr>
+              <w:t>接口定义</w:t>
             </w:r>
           </w:p>
         </w:tc>
@@ -246,21 +180,26 @@
           </w:tcPr>
           <w:p>
             <w:r>
-              <w:t>Ctp</w:t>
-            </w:r>
-            <w:r>
-              <w:t>网关</w:t>
-            </w:r>
-          </w:p>
-          <w:p>
-            <w:r>
-              <w:t>C</w:t>
-            </w:r>
-            <w:r>
-              <w:rPr>
-                <w:rFonts w:hint="eastAsia"/>
-              </w:rPr>
-              <w:t>tpgateway</w:t>
+              <w:t>S</w:t>
+            </w:r>
+            <w:r>
+              <w:rPr>
+                <w:rFonts w:hint="eastAsia"/>
+              </w:rPr>
+              <w:t>dk/</w:t>
+            </w:r>
+            <w:r>
+              <w:t>bftrader.proto</w:t>
+            </w:r>
+          </w:p>
+          <w:p>
+            <w:r>
+              <w:t>Sdk/bfgateway.proto</w:t>
+            </w:r>
+          </w:p>
+          <w:p>
+            <w:r>
+              <w:t>Sdk/bfproxy.proto</w:t>
             </w:r>
           </w:p>
         </w:tc>
@@ -273,7 +212,10 @@
               <w:rPr>
                 <w:rFonts w:hint="eastAsia"/>
               </w:rPr>
-              <w:t>2016.4.25</w:t>
+              <w:t>2016.4</w:t>
+            </w:r>
+            <w:r>
+              <w:t>.15</w:t>
             </w:r>
           </w:p>
         </w:tc>
@@ -310,24 +252,21 @@
             <w:pPr>
               <w:rPr>
                 <w:color w:val="FF0000"/>
-                <w:highlight w:val="green"/>
-              </w:rPr>
-            </w:pPr>
-            <w:r>
-              <w:rPr>
-                <w:rFonts w:hint="eastAsia"/>
-                <w:color w:val="FF0000"/>
-                <w:highlight w:val="green"/>
-              </w:rPr>
-              <w:t>Datafeed</w:t>
-            </w:r>
-            <w:r>
-              <w:rPr>
-                <w:rFonts w:hint="eastAsia"/>
-                <w:color w:val="FF0000"/>
-                <w:highlight w:val="green"/>
-              </w:rPr>
-              <w:t>接口定义</w:t>
+              </w:rPr>
+            </w:pPr>
+            <w:r>
+              <w:rPr>
+                <w:rFonts w:hint="eastAsia"/>
+                <w:color w:val="FF0000"/>
+              </w:rPr>
+              <w:t>CtpGateway</w:t>
+            </w:r>
+            <w:r>
+              <w:rPr>
+                <w:rFonts w:hint="eastAsia"/>
+                <w:color w:val="FF0000"/>
+              </w:rPr>
+              <w:t>实现</w:t>
             </w:r>
           </w:p>
         </w:tc>
@@ -337,7 +276,21 @@
           </w:tcPr>
           <w:p>
             <w:r>
-              <w:t>Sdk/bfdatafeed.proto</w:t>
+              <w:t>Ctp</w:t>
+            </w:r>
+            <w:r>
+              <w:t>网关</w:t>
+            </w:r>
+          </w:p>
+          <w:p>
+            <w:r>
+              <w:t>C</w:t>
+            </w:r>
+            <w:r>
+              <w:rPr>
+                <w:rFonts w:hint="eastAsia"/>
+              </w:rPr>
+              <w:t>tpgateway</w:t>
             </w:r>
           </w:p>
         </w:tc>
@@ -350,7 +303,7 @@
               <w:rPr>
                 <w:rFonts w:hint="eastAsia"/>
               </w:rPr>
-              <w:t>2016.4.26</w:t>
+              <w:t>2016.4.25</w:t>
             </w:r>
           </w:p>
         </w:tc>
@@ -358,7 +311,14 @@
           <w:tcPr>
             <w:tcW w:w="1276" w:type="dxa"/>
           </w:tcPr>
-          <w:p/>
+          <w:p>
+            <w:r>
+              <w:rPr>
+                <w:rFonts w:hint="eastAsia"/>
+              </w:rPr>
+              <w:t>完成</w:t>
+            </w:r>
+          </w:p>
         </w:tc>
         <w:tc>
           <w:tcPr>
@@ -380,31 +340,21 @@
             <w:pPr>
               <w:rPr>
                 <w:color w:val="FF0000"/>
-                <w:highlight w:val="green"/>
-              </w:rPr>
-            </w:pPr>
-            <w:r>
-              <w:rPr>
-                <w:color w:val="FF0000"/>
-                <w:highlight w:val="green"/>
-              </w:rPr>
-              <w:t>D</w:t>
-            </w:r>
-            <w:r>
-              <w:rPr>
-                <w:rFonts w:hint="eastAsia"/>
-                <w:color w:val="FF0000"/>
-                <w:highlight w:val="green"/>
-              </w:rPr>
-              <w:t>atafeed</w:t>
-            </w:r>
-            <w:r>
-              <w:rPr>
-                <w:rFonts w:hint="eastAsia"/>
-                <w:color w:val="FF0000"/>
-                <w:highlight w:val="green"/>
-              </w:rPr>
-              <w:t>实现</w:t>
+              </w:rPr>
+            </w:pPr>
+            <w:r>
+              <w:rPr>
+                <w:rFonts w:hint="eastAsia"/>
+                <w:color w:val="FF0000"/>
+              </w:rPr>
+              <w:t>Datafeed</w:t>
+            </w:r>
+            <w:r>
+              <w:rPr>
+                <w:rFonts w:hint="eastAsia"/>
+                <w:color w:val="FF0000"/>
+              </w:rPr>
+              <w:t>接口定义</w:t>
             </w:r>
           </w:p>
         </w:tc>
@@ -414,12 +364,7 @@
           </w:tcPr>
           <w:p>
             <w:r>
-              <w:t>历史数据服务</w:t>
-            </w:r>
-          </w:p>
-          <w:p>
-            <w:r>
-              <w:t>Datafeed</w:t>
+              <w:t>Sdk/bfdatafeed.proto</w:t>
             </w:r>
           </w:p>
         </w:tc>
@@ -432,7 +377,7 @@
               <w:rPr>
                 <w:rFonts w:hint="eastAsia"/>
               </w:rPr>
-              <w:t>2016.4.28</w:t>
+              <w:t>2016.4.26</w:t>
             </w:r>
           </w:p>
         </w:tc>
@@ -462,22 +407,27 @@
             <w:pPr>
               <w:rPr>
                 <w:color w:val="FF0000"/>
-                <w:highlight w:val="green"/>
-              </w:rPr>
-            </w:pPr>
-            <w:r>
-              <w:rPr>
-                <w:color w:val="FF0000"/>
-                <w:highlight w:val="green"/>
-              </w:rPr>
-              <w:t>Cta</w:t>
-            </w:r>
-            <w:r>
-              <w:rPr>
-                <w:color w:val="FF0000"/>
-                <w:highlight w:val="green"/>
-              </w:rPr>
-              <w:t>接口定义</w:t>
+              </w:rPr>
+            </w:pPr>
+            <w:r>
+              <w:rPr>
+                <w:color w:val="FF0000"/>
+              </w:rPr>
+              <w:t>D</w:t>
+            </w:r>
+            <w:r>
+              <w:rPr>
+                <w:rFonts w:hint="eastAsia"/>
+                <w:color w:val="FF0000"/>
+              </w:rPr>
+              <w:t>atafeed</w:t>
+            </w:r>
+            <w:r>
+              <w:rPr>
+                <w:rFonts w:hint="eastAsia"/>
+                <w:color w:val="FF0000"/>
+              </w:rPr>
+              <w:t>实现</w:t>
             </w:r>
           </w:p>
         </w:tc>
@@ -487,17 +437,12 @@
           </w:tcPr>
           <w:p>
             <w:r>
-              <w:t>Sdk/bfcta.proto</w:t>
-            </w:r>
-          </w:p>
-          <w:p>
-            <w:r>
-              <w:t>Sdk/bfrobot.proto</w:t>
-            </w:r>
-          </w:p>
-          <w:p>
-            <w:r>
-              <w:t>Sdk/bfctaengine.proto</w:t>
+              <w:t>历史数据服务</w:t>
+            </w:r>
+          </w:p>
+          <w:p>
+            <w:r>
+              <w:t>Datafeed</w:t>
             </w:r>
           </w:p>
         </w:tc>
@@ -510,7 +455,7 @@
               <w:rPr>
                 <w:rFonts w:hint="eastAsia"/>
               </w:rPr>
-              <w:t>2016.4.29</w:t>
+              <w:t>2016.4.28</w:t>
             </w:r>
           </w:p>
         </w:tc>
@@ -540,31 +485,19 @@
             <w:pPr>
               <w:rPr>
                 <w:color w:val="FF0000"/>
-                <w:highlight w:val="green"/>
-              </w:rPr>
-            </w:pPr>
-            <w:r>
-              <w:rPr>
-                <w:color w:val="FF0000"/>
-                <w:highlight w:val="green"/>
-              </w:rPr>
-              <w:t>C</w:t>
-            </w:r>
-            <w:r>
-              <w:rPr>
-                <w:rFonts w:hint="eastAsia"/>
-                <w:color w:val="FF0000"/>
-                <w:highlight w:val="green"/>
-              </w:rPr>
-              <w:t>taengine</w:t>
-            </w:r>
-            <w:r>
-              <w:rPr>
-                <w:rFonts w:hint="eastAsia"/>
-                <w:color w:val="FF0000"/>
-                <w:highlight w:val="green"/>
-              </w:rPr>
-              <w:t>实现</w:t>
+              </w:rPr>
+            </w:pPr>
+            <w:r>
+              <w:rPr>
+                <w:color w:val="FF0000"/>
+              </w:rPr>
+              <w:t>Cta</w:t>
+            </w:r>
+            <w:r>
+              <w:rPr>
+                <w:color w:val="FF0000"/>
+              </w:rPr>
+              <w:t>接口定义</w:t>
             </w:r>
           </w:p>
         </w:tc>
@@ -574,17 +507,17 @@
           </w:tcPr>
           <w:p>
             <w:r>
-              <w:t>Ctaengine</w:t>
-            </w:r>
-          </w:p>
-          <w:p>
-            <w:r>
-              <w:t>Datarecorder</w:t>
-            </w:r>
-          </w:p>
-          <w:p>
-            <w:r>
-              <w:t>DualEma</w:t>
+              <w:t>Sdk/bfcta.proto</w:t>
+            </w:r>
+          </w:p>
+          <w:p>
+            <w:r>
+              <w:t>Sdk/bfrobot.proto</w:t>
+            </w:r>
+          </w:p>
+          <w:p>
+            <w:r>
+              <w:t>Sdk/bfctaengine.proto</w:t>
             </w:r>
           </w:p>
         </w:tc>
@@ -597,7 +530,7 @@
               <w:rPr>
                 <w:rFonts w:hint="eastAsia"/>
               </w:rPr>
-              <w:t>2016.5.10</w:t>
+              <w:t>2016.4.29</w:t>
             </w:r>
           </w:p>
         </w:tc>
@@ -627,22 +560,27 @@
             <w:pPr>
               <w:rPr>
                 <w:color w:val="FF0000"/>
-                <w:highlight w:val="green"/>
-              </w:rPr>
-            </w:pPr>
-            <w:r>
-              <w:rPr>
-                <w:color w:val="FF0000"/>
-                <w:highlight w:val="green"/>
-              </w:rPr>
-              <w:t>Cta Python</w:t>
-            </w:r>
-            <w:r>
-              <w:rPr>
-                <w:color w:val="FF0000"/>
-                <w:highlight w:val="green"/>
-              </w:rPr>
-              <w:t>支持库</w:t>
+              </w:rPr>
+            </w:pPr>
+            <w:r>
+              <w:rPr>
+                <w:color w:val="FF0000"/>
+              </w:rPr>
+              <w:t>C</w:t>
+            </w:r>
+            <w:r>
+              <w:rPr>
+                <w:rFonts w:hint="eastAsia"/>
+                <w:color w:val="FF0000"/>
+              </w:rPr>
+              <w:t>taengine</w:t>
+            </w:r>
+            <w:r>
+              <w:rPr>
+                <w:rFonts w:hint="eastAsia"/>
+                <w:color w:val="FF0000"/>
+              </w:rPr>
+              <w:t>实现</w:t>
             </w:r>
           </w:p>
         </w:tc>
@@ -651,41 +589,13 @@
             <w:tcW w:w="4536" w:type="dxa"/>
           </w:tcPr>
           <w:p>
-            <w:r>
-              <w:rPr>
-                <w:rFonts w:hint="eastAsia"/>
-              </w:rPr>
-              <w:t>兼容</w:t>
-            </w:r>
-            <w:r>
-              <w:t>vnpy</w:t>
-            </w:r>
-            <w:r>
-              <w:t>策略接口</w:t>
-            </w:r>
-          </w:p>
-          <w:p>
-            <w:r>
-              <w:t>不一样的地方</w:t>
-            </w:r>
-            <w:r>
-              <w:rPr>
-                <w:rFonts w:hint="eastAsia"/>
-              </w:rPr>
-              <w:t>：</w:t>
-            </w:r>
-          </w:p>
-          <w:p>
-            <w:r>
-              <w:t>参数保存在</w:t>
-            </w:r>
-            <w:r>
-              <w:t>cta</w:t>
-            </w:r>
-          </w:p>
-          <w:p>
-            <w:r>
-              <w:t>取参数调用函数</w:t>
+            <w:pPr>
+              <w:rPr>
+                <w:rFonts w:hint="eastAsia"/>
+              </w:rPr>
+            </w:pPr>
+            <w:r>
+              <w:t>Ctaengine</w:t>
             </w:r>
           </w:p>
         </w:tc>
@@ -698,7 +608,7 @@
               <w:rPr>
                 <w:rFonts w:hint="eastAsia"/>
               </w:rPr>
-              <w:t>2016.5.15</w:t>
+              <w:t>2016.5.10</w:t>
             </w:r>
           </w:p>
         </w:tc>
@@ -728,22 +638,19 @@
             <w:pPr>
               <w:rPr>
                 <w:color w:val="FF0000"/>
-                <w:highlight w:val="green"/>
-              </w:rPr>
-            </w:pPr>
-            <w:r>
-              <w:rPr>
-                <w:color w:val="FF0000"/>
-                <w:highlight w:val="green"/>
-              </w:rPr>
-              <w:t>Python</w:t>
-            </w:r>
-            <w:r>
-              <w:rPr>
-                <w:color w:val="FF0000"/>
-                <w:highlight w:val="green"/>
-              </w:rPr>
-              <w:t>策略例子</w:t>
+              </w:rPr>
+            </w:pPr>
+            <w:r>
+              <w:rPr>
+                <w:color w:val="FF0000"/>
+              </w:rPr>
+              <w:t>Cta Python</w:t>
+            </w:r>
+            <w:r>
+              <w:rPr>
+                <w:color w:val="FF0000"/>
+              </w:rPr>
+              <w:t>支持库</w:t>
             </w:r>
           </w:p>
         </w:tc>
@@ -753,26 +660,40 @@
           </w:tcPr>
           <w:p>
             <w:r>
-              <w:t>Data</w:t>
-            </w:r>
-            <w:r>
-              <w:rPr>
-                <w:rFonts w:hint="eastAsia"/>
-              </w:rPr>
-              <w:t>R</w:t>
-            </w:r>
-            <w:r>
-              <w:t>ecorder</w:t>
-            </w:r>
-          </w:p>
-          <w:p>
-            <w:r>
-              <w:t>DoubleEmaDemo</w:t>
-            </w:r>
-          </w:p>
-          <w:p>
-            <w:r>
-              <w:t>OrderManagementDemo</w:t>
+              <w:rPr>
+                <w:rFonts w:hint="eastAsia"/>
+              </w:rPr>
+              <w:t>兼容</w:t>
+            </w:r>
+            <w:r>
+              <w:t>vnpy</w:t>
+            </w:r>
+            <w:r>
+              <w:t>策略接口</w:t>
+            </w:r>
+          </w:p>
+          <w:p>
+            <w:r>
+              <w:t>不一样的地方</w:t>
+            </w:r>
+            <w:r>
+              <w:rPr>
+                <w:rFonts w:hint="eastAsia"/>
+              </w:rPr>
+              <w:t>：</w:t>
+            </w:r>
+          </w:p>
+          <w:p>
+            <w:r>
+              <w:t>参数保存在</w:t>
+            </w:r>
+            <w:r>
+              <w:t>cta</w:t>
+            </w:r>
+          </w:p>
+          <w:p>
+            <w:r>
+              <w:t>取参数调用函数</w:t>
             </w:r>
           </w:p>
         </w:tc>
@@ -785,7 +706,7 @@
               <w:rPr>
                 <w:rFonts w:hint="eastAsia"/>
               </w:rPr>
-              <w:t>2016.5.20</w:t>
+              <w:t>2016.5.15</w:t>
             </w:r>
           </w:p>
         </w:tc>
@@ -815,20 +736,448 @@
             <w:pPr>
               <w:rPr>
                 <w:color w:val="FF0000"/>
-                <w:highlight w:val="yellow"/>
-              </w:rPr>
-            </w:pPr>
-            <w:r>
+              </w:rPr>
+            </w:pPr>
+            <w:r>
+              <w:rPr>
+                <w:color w:val="FF0000"/>
+              </w:rPr>
+              <w:t>Python</w:t>
+            </w:r>
+            <w:r>
+              <w:rPr>
+                <w:color w:val="FF0000"/>
+              </w:rPr>
+              <w:t>策略例子</w:t>
+            </w:r>
+          </w:p>
+        </w:tc>
+        <w:tc>
+          <w:tcPr>
+            <w:tcW w:w="4536" w:type="dxa"/>
+          </w:tcPr>
+          <w:p>
+            <w:r>
+              <w:t>Data</w:t>
+            </w:r>
+            <w:r>
+              <w:rPr>
+                <w:rFonts w:hint="eastAsia"/>
+              </w:rPr>
+              <w:t>R</w:t>
+            </w:r>
+            <w:r>
+              <w:t>ecorder</w:t>
+            </w:r>
+          </w:p>
+          <w:p>
+            <w:r>
+              <w:t>DoubleEmaDemo</w:t>
+            </w:r>
+          </w:p>
+          <w:p>
+            <w:r>
+              <w:t>OrderManagementDemo</w:t>
+            </w:r>
+          </w:p>
+        </w:tc>
+        <w:tc>
+          <w:tcPr>
+            <w:tcW w:w="1701" w:type="dxa"/>
+          </w:tcPr>
+          <w:p>
+            <w:r>
+              <w:rPr>
+                <w:rFonts w:hint="eastAsia"/>
+              </w:rPr>
+              <w:t>2016.5.20</w:t>
+            </w:r>
+          </w:p>
+        </w:tc>
+        <w:tc>
+          <w:tcPr>
+            <w:tcW w:w="1276" w:type="dxa"/>
+          </w:tcPr>
+          <w:p/>
+        </w:tc>
+        <w:tc>
+          <w:tcPr>
+            <w:tcW w:w="1275" w:type="dxa"/>
+          </w:tcPr>
+          <w:p>
+            <w:r>
+              <w:t>0.1</w:t>
+            </w:r>
+          </w:p>
+        </w:tc>
+      </w:tr>
+      <w:tr>
+        <w:tc>
+          <w:tcPr>
+            <w:tcW w:w="1980" w:type="dxa"/>
+          </w:tcPr>
+          <w:p>
+            <w:pPr>
               <w:rPr>
                 <w:color w:val="FF0000"/>
                 <w:highlight w:val="green"/>
               </w:rPr>
+            </w:pPr>
+          </w:p>
+        </w:tc>
+        <w:tc>
+          <w:tcPr>
+            <w:tcW w:w="4536" w:type="dxa"/>
+          </w:tcPr>
+          <w:p/>
+        </w:tc>
+        <w:tc>
+          <w:tcPr>
+            <w:tcW w:w="1701" w:type="dxa"/>
+          </w:tcPr>
+          <w:p>
+            <w:pPr>
+              <w:rPr>
+                <w:rFonts w:hint="eastAsia"/>
+              </w:rPr>
+            </w:pPr>
+          </w:p>
+        </w:tc>
+        <w:tc>
+          <w:tcPr>
+            <w:tcW w:w="1276" w:type="dxa"/>
+          </w:tcPr>
+          <w:p/>
+        </w:tc>
+        <w:tc>
+          <w:tcPr>
+            <w:tcW w:w="1275" w:type="dxa"/>
+          </w:tcPr>
+          <w:p/>
+        </w:tc>
+      </w:tr>
+      <w:tr>
+        <w:tc>
+          <w:tcPr>
+            <w:tcW w:w="10768" w:type="dxa"/>
+            <w:gridSpan w:val="5"/>
+            <w:shd w:val="clear" w:color="auto" w:fill="5B9BD5" w:themeFill="accent1"/>
+          </w:tcPr>
+          <w:p>
+            <w:r>
+              <w:t>分布式五件套版本</w:t>
+            </w:r>
+          </w:p>
+        </w:tc>
+      </w:tr>
+      <w:tr>
+        <w:tc>
+          <w:tcPr>
+            <w:tcW w:w="1980" w:type="dxa"/>
+          </w:tcPr>
+          <w:p>
+            <w:pPr>
+              <w:rPr>
+                <w:color w:val="FF0000"/>
+              </w:rPr>
+            </w:pPr>
+            <w:r>
+              <w:rPr>
+                <w:color w:val="FF0000"/>
+              </w:rPr>
+              <w:t>ctpGateway</w:t>
+            </w:r>
+          </w:p>
+        </w:tc>
+        <w:tc>
+          <w:tcPr>
+            <w:tcW w:w="4536" w:type="dxa"/>
+          </w:tcPr>
+          <w:p>
+            <w:pPr>
+              <w:rPr>
+                <w:rFonts w:hint="eastAsia"/>
+              </w:rPr>
+            </w:pPr>
+            <w:r>
+              <w:rPr>
+                <w:rFonts w:hint="eastAsia"/>
+              </w:rPr>
+              <w:t>拆分独立运行</w:t>
+            </w:r>
+          </w:p>
+        </w:tc>
+        <w:tc>
+          <w:tcPr>
+            <w:tcW w:w="1701" w:type="dxa"/>
+          </w:tcPr>
+          <w:p>
+            <w:r>
+              <w:rPr>
+                <w:rFonts w:hint="eastAsia"/>
+              </w:rPr>
+              <w:t>2016.</w:t>
+            </w:r>
+            <w:r>
+              <w:t>6</w:t>
+            </w:r>
+            <w:r>
+              <w:rPr>
+                <w:rFonts w:hint="eastAsia"/>
+              </w:rPr>
+              <w:t>.</w:t>
+            </w:r>
+            <w:r>
+              <w:t>1</w:t>
+            </w:r>
+          </w:p>
+        </w:tc>
+        <w:tc>
+          <w:tcPr>
+            <w:tcW w:w="1276" w:type="dxa"/>
+          </w:tcPr>
+          <w:p/>
+        </w:tc>
+        <w:tc>
+          <w:tcPr>
+            <w:tcW w:w="1275" w:type="dxa"/>
+          </w:tcPr>
+          <w:p>
+            <w:r>
+              <w:rPr>
+                <w:rFonts w:hint="eastAsia"/>
+              </w:rPr>
+              <w:t>0.2</w:t>
+            </w:r>
+          </w:p>
+        </w:tc>
+      </w:tr>
+      <w:tr>
+        <w:tc>
+          <w:tcPr>
+            <w:tcW w:w="1980" w:type="dxa"/>
+          </w:tcPr>
+          <w:p>
+            <w:pPr>
+              <w:rPr>
+                <w:color w:val="FF0000"/>
+              </w:rPr>
+            </w:pPr>
+            <w:r>
+              <w:rPr>
+                <w:color w:val="FF0000"/>
+              </w:rPr>
+              <w:t>Ctaengine</w:t>
+            </w:r>
+          </w:p>
+        </w:tc>
+        <w:tc>
+          <w:tcPr>
+            <w:tcW w:w="4536" w:type="dxa"/>
+          </w:tcPr>
+          <w:p>
+            <w:r>
+              <w:rPr>
+                <w:rFonts w:hint="eastAsia"/>
+              </w:rPr>
+              <w:t>拆分独立运行</w:t>
+            </w:r>
+          </w:p>
+        </w:tc>
+        <w:tc>
+          <w:tcPr>
+            <w:tcW w:w="1701" w:type="dxa"/>
+          </w:tcPr>
+          <w:p>
+            <w:r>
+              <w:rPr>
+                <w:rFonts w:hint="eastAsia"/>
+              </w:rPr>
+              <w:t>2016.</w:t>
+            </w:r>
+            <w:r>
+              <w:t>6</w:t>
+            </w:r>
+            <w:r>
+              <w:rPr>
+                <w:rFonts w:hint="eastAsia"/>
+              </w:rPr>
+              <w:t>.</w:t>
+            </w:r>
+            <w:r>
+              <w:t>1</w:t>
+            </w:r>
+          </w:p>
+        </w:tc>
+        <w:tc>
+          <w:tcPr>
+            <w:tcW w:w="1276" w:type="dxa"/>
+          </w:tcPr>
+          <w:p/>
+        </w:tc>
+        <w:tc>
+          <w:tcPr>
+            <w:tcW w:w="1275" w:type="dxa"/>
+          </w:tcPr>
+          <w:p>
+            <w:r>
+              <w:rPr>
+                <w:rFonts w:hint="eastAsia"/>
+              </w:rPr>
+              <w:t>0.2</w:t>
+            </w:r>
+          </w:p>
+        </w:tc>
+      </w:tr>
+      <w:tr>
+        <w:tc>
+          <w:tcPr>
+            <w:tcW w:w="1980" w:type="dxa"/>
+          </w:tcPr>
+          <w:p>
+            <w:pPr>
+              <w:rPr>
+                <w:color w:val="FF0000"/>
+              </w:rPr>
+            </w:pPr>
+            <w:r>
+              <w:rPr>
+                <w:color w:val="FF0000"/>
+              </w:rPr>
+              <w:t>Datafeed</w:t>
+            </w:r>
+          </w:p>
+        </w:tc>
+        <w:tc>
+          <w:tcPr>
+            <w:tcW w:w="4536" w:type="dxa"/>
+          </w:tcPr>
+          <w:p>
+            <w:r>
+              <w:rPr>
+                <w:rFonts w:hint="eastAsia"/>
+              </w:rPr>
+              <w:t>拆分独立运行</w:t>
+            </w:r>
+          </w:p>
+        </w:tc>
+        <w:tc>
+          <w:tcPr>
+            <w:tcW w:w="1701" w:type="dxa"/>
+          </w:tcPr>
+          <w:p>
+            <w:r>
+              <w:rPr>
+                <w:rFonts w:hint="eastAsia"/>
+              </w:rPr>
+              <w:t>2016.</w:t>
+            </w:r>
+            <w:r>
+              <w:t>6</w:t>
+            </w:r>
+            <w:r>
+              <w:rPr>
+                <w:rFonts w:hint="eastAsia"/>
+              </w:rPr>
+              <w:t>.</w:t>
+            </w:r>
+            <w:r>
+              <w:t>1</w:t>
+            </w:r>
+          </w:p>
+        </w:tc>
+        <w:tc>
+          <w:tcPr>
+            <w:tcW w:w="1276" w:type="dxa"/>
+          </w:tcPr>
+          <w:p/>
+        </w:tc>
+        <w:tc>
+          <w:tcPr>
+            <w:tcW w:w="1275" w:type="dxa"/>
+          </w:tcPr>
+          <w:p>
+            <w:r>
+              <w:rPr>
+                <w:rFonts w:hint="eastAsia"/>
+              </w:rPr>
+              <w:t>0.2</w:t>
+            </w:r>
+          </w:p>
+        </w:tc>
+      </w:tr>
+      <w:tr>
+        <w:tc>
+          <w:tcPr>
+            <w:tcW w:w="1980" w:type="dxa"/>
+          </w:tcPr>
+          <w:p>
+            <w:pPr>
+              <w:rPr>
+                <w:color w:val="FF0000"/>
+              </w:rPr>
+            </w:pPr>
+          </w:p>
+        </w:tc>
+        <w:tc>
+          <w:tcPr>
+            <w:tcW w:w="4536" w:type="dxa"/>
+          </w:tcPr>
+          <w:p/>
+        </w:tc>
+        <w:tc>
+          <w:tcPr>
+            <w:tcW w:w="1701" w:type="dxa"/>
+          </w:tcPr>
+          <w:p/>
+        </w:tc>
+        <w:tc>
+          <w:tcPr>
+            <w:tcW w:w="1276" w:type="dxa"/>
+          </w:tcPr>
+          <w:p/>
+        </w:tc>
+        <w:tc>
+          <w:tcPr>
+            <w:tcW w:w="1275" w:type="dxa"/>
+          </w:tcPr>
+          <w:p/>
+        </w:tc>
+      </w:tr>
+      <w:tr>
+        <w:tc>
+          <w:tcPr>
+            <w:tcW w:w="10768" w:type="dxa"/>
+            <w:gridSpan w:val="5"/>
+            <w:shd w:val="clear" w:color="auto" w:fill="5B9BD5" w:themeFill="accent1"/>
+          </w:tcPr>
+          <w:p>
+            <w:r>
+              <w:t>辅助工具</w:t>
+            </w:r>
+          </w:p>
+        </w:tc>
+      </w:tr>
+      <w:tr>
+        <w:tc>
+          <w:tcPr>
+            <w:tcW w:w="1980" w:type="dxa"/>
+          </w:tcPr>
+          <w:p>
+            <w:pPr>
+              <w:rPr>
+                <w:color w:val="FF0000"/>
+              </w:rPr>
+            </w:pPr>
+            <w:r>
+              <w:rPr>
+                <w:color w:val="FF0000"/>
+              </w:rPr>
               <w:t>BtGateway</w:t>
             </w:r>
             <w:r>
               <w:rPr>
                 <w:color w:val="FF0000"/>
-                <w:highlight w:val="green"/>
               </w:rPr>
               <w:t>实现</w:t>
             </w:r>
@@ -866,28 +1215,67 @@
           <w:tcPr>
             <w:tcW w:w="1701" w:type="dxa"/>
           </w:tcPr>
-          <w:p>
-            <w:r>
-              <w:rPr>
-                <w:rFonts w:hint="eastAsia"/>
-              </w:rPr>
-              <w:t>2016.</w:t>
-            </w:r>
-            <w:r>
-              <w:t>6</w:t>
-            </w:r>
-            <w:r>
-              <w:rPr>
-                <w:rFonts w:hint="eastAsia"/>
-              </w:rPr>
-              <w:t>.</w:t>
-            </w:r>
-            <w:r>
-              <w:t>1</w:t>
-            </w:r>
+          <w:p/>
+        </w:tc>
+        <w:tc>
+          <w:tcPr>
+            <w:tcW w:w="1276" w:type="dxa"/>
+          </w:tcPr>
+          <w:p/>
+        </w:tc>
+        <w:tc>
+          <w:tcPr>
+            <w:tcW w:w="1275" w:type="dxa"/>
+          </w:tcPr>
+          <w:p>
+            <w:r>
+              <w:t>0.3</w:t>
+            </w:r>
+          </w:p>
+        </w:tc>
+      </w:tr>
+      <w:tr>
+        <w:tc>
+          <w:tcPr>
+            <w:tcW w:w="1980" w:type="dxa"/>
+          </w:tcPr>
+          <w:p>
+            <w:pPr>
+              <w:rPr>
+                <w:color w:val="FF0000"/>
+              </w:rPr>
+            </w:pPr>
             <w:bookmarkStart w:id="0" w:name="_GoBack"/>
             <w:bookmarkEnd w:id="0"/>
-          </w:p>
+            <w:r>
+              <w:rPr>
+                <w:color w:val="FF0000"/>
+              </w:rPr>
+              <w:t>Assist</w:t>
+            </w:r>
+            <w:r>
+              <w:rPr>
+                <w:color w:val="FF0000"/>
+              </w:rPr>
+              <w:t>实现</w:t>
+            </w:r>
+          </w:p>
+        </w:tc>
+        <w:tc>
+          <w:tcPr>
+            <w:tcW w:w="4536" w:type="dxa"/>
+          </w:tcPr>
+          <w:p>
+            <w:r>
+              <w:t>远程管理工具</w:t>
+            </w:r>
+          </w:p>
+        </w:tc>
+        <w:tc>
+          <w:tcPr>
+            <w:tcW w:w="1701" w:type="dxa"/>
+          </w:tcPr>
+          <w:p/>
         </w:tc>
         <w:tc>
           <w:tcPr>
@@ -901,7 +1289,7 @@
           </w:tcPr>
           <w:p>
             <w:r>
-              <w:t>0.1</w:t>
+              <w:t>0.3</w:t>
             </w:r>
           </w:p>
         </w:tc>
@@ -917,13 +1305,27 @@
                 <w:color w:val="FF0000"/>
               </w:rPr>
             </w:pPr>
+            <w:r>
+              <w:rPr>
+                <w:rFonts w:hint="eastAsia"/>
+                <w:color w:val="FF0000"/>
+              </w:rPr>
+              <w:t>ibGateway</w:t>
+            </w:r>
           </w:p>
         </w:tc>
         <w:tc>
           <w:tcPr>
             <w:tcW w:w="4536" w:type="dxa"/>
           </w:tcPr>
-          <w:p/>
+          <w:p>
+            <w:r>
+              <w:rPr>
+                <w:rFonts w:hint="eastAsia"/>
+              </w:rPr>
+              <w:t>盈透网关</w:t>
+            </w:r>
+          </w:p>
         </w:tc>
         <w:tc>
           <w:tcPr>
@@ -941,7 +1343,14 @@
           <w:tcPr>
             <w:tcW w:w="1275" w:type="dxa"/>
           </w:tcPr>
-          <w:p/>
+          <w:p>
+            <w:r>
+              <w:rPr>
+                <w:rFonts w:hint="eastAsia"/>
+              </w:rPr>
+              <w:t>0.3</w:t>
+            </w:r>
+          </w:p>
         </w:tc>
       </w:tr>
       <w:tr>
@@ -953,20 +1362,17 @@
             <w:pPr>
               <w:rPr>
                 <w:color w:val="FF0000"/>
-                <w:highlight w:val="yellow"/>
-              </w:rPr>
-            </w:pPr>
-            <w:r>
-              <w:rPr>
-                <w:color w:val="FF0000"/>
-                <w:highlight w:val="yellow"/>
+              </w:rPr>
+            </w:pPr>
+            <w:r>
+              <w:rPr>
+                <w:color w:val="FF0000"/>
               </w:rPr>
               <w:t>Dataframe</w:t>
             </w:r>
             <w:r>
               <w:rPr>
                 <w:color w:val="FF0000"/>
-                <w:highlight w:val="yellow"/>
               </w:rPr>
               <w:t>实现</w:t>
             </w:r>
@@ -980,8 +1386,12 @@
             <w:r>
               <w:t>常用时间序列函数库</w:t>
             </w:r>
-          </w:p>
-          <w:p>
+            <w:r>
+              <w:rPr>
+                <w:rFonts w:hint="eastAsia"/>
+              </w:rPr>
+              <w:t>；</w:t>
+            </w:r>
             <w:r>
               <w:t>C</w:t>
             </w:r>
@@ -1008,7 +1418,7 @@
           </w:tcPr>
           <w:p>
             <w:r>
-              <w:t>0.2</w:t>
+              <w:t>0.3</w:t>
             </w:r>
           </w:p>
         </w:tc>
@@ -1021,24 +1431,11 @@
           <w:p>
             <w:pPr>
               <w:rPr>
+                <w:rFonts w:hint="eastAsia"/>
                 <w:color w:val="FF0000"/>
                 <w:highlight w:val="yellow"/>
               </w:rPr>
             </w:pPr>
-            <w:r>
-              <w:rPr>
-                <w:color w:val="FF0000"/>
-                <w:highlight w:val="yellow"/>
-              </w:rPr>
-              <w:t>Assist</w:t>
-            </w:r>
-            <w:r>
-              <w:rPr>
-                <w:color w:val="FF0000"/>
-                <w:highlight w:val="yellow"/>
-              </w:rPr>
-              <w:t>实现</w:t>
-            </w:r>
           </w:p>
         </w:tc>
         <w:tc>
@@ -1046,9 +1443,11 @@
             <w:tcW w:w="4536" w:type="dxa"/>
           </w:tcPr>
           <w:p>
-            <w:r>
-              <w:t>远程管理工具</w:t>
-            </w:r>
+            <w:pPr>
+              <w:rPr>
+                <w:rFonts w:hint="eastAsia"/>
+              </w:rPr>
+            </w:pPr>
           </w:p>
         </w:tc>
         <w:tc>
@@ -1068,70 +1467,11 @@
             <w:tcW w:w="1275" w:type="dxa"/>
           </w:tcPr>
           <w:p>
-            <w:r>
-              <w:t>0.2</w:t>
-            </w:r>
-          </w:p>
-        </w:tc>
-      </w:tr>
-      <w:tr>
-        <w:tc>
-          <w:tcPr>
-            <w:tcW w:w="1980" w:type="dxa"/>
-          </w:tcPr>
-          <w:p>
-            <w:pPr>
-              <w:rPr>
-                <w:color w:val="FF0000"/>
-                <w:highlight w:val="yellow"/>
-              </w:rPr>
-            </w:pPr>
-            <w:r>
-              <w:rPr>
-                <w:rFonts w:hint="eastAsia"/>
-                <w:color w:val="FF0000"/>
-                <w:highlight w:val="yellow"/>
-              </w:rPr>
-              <w:t>ibGateway</w:t>
-            </w:r>
-          </w:p>
-        </w:tc>
-        <w:tc>
-          <w:tcPr>
-            <w:tcW w:w="4536" w:type="dxa"/>
-          </w:tcPr>
-          <w:p>
-            <w:r>
-              <w:rPr>
-                <w:rFonts w:hint="eastAsia"/>
-              </w:rPr>
-              <w:t>盈透网关</w:t>
-            </w:r>
-          </w:p>
-        </w:tc>
-        <w:tc>
-          <w:tcPr>
-            <w:tcW w:w="1701" w:type="dxa"/>
-          </w:tcPr>
-          <w:p/>
-        </w:tc>
-        <w:tc>
-          <w:tcPr>
-            <w:tcW w:w="1276" w:type="dxa"/>
-          </w:tcPr>
-          <w:p/>
-        </w:tc>
-        <w:tc>
-          <w:tcPr>
-            <w:tcW w:w="1275" w:type="dxa"/>
-          </w:tcPr>
-          <w:p>
-            <w:r>
-              <w:rPr>
-                <w:rFonts w:hint="eastAsia"/>
-              </w:rPr>
-              <w:t>0.2</w:t>
-            </w:r>
+            <w:pPr>
+              <w:rPr>
+                <w:rFonts w:hint="eastAsia"/>
+              </w:rPr>
+            </w:pPr>
           </w:p>
         </w:tc>
       </w:tr>
@@ -1957,7 +2297,7 @@
 </file>
 
 <file path=customXml/itemProps1.xml><?xml version="1.0" encoding="utf-8"?>
-<ds:datastoreItem xmlns:ds="http://schemas.openxmlformats.org/officeDocument/2006/customXml" ds:itemID="{5017644A-B7D9-4C9E-AF77-C59B293034EA}">
+<ds:datastoreItem xmlns:ds="http://schemas.openxmlformats.org/officeDocument/2006/customXml" ds:itemID="{F1F3BA9E-AD66-4698-AAF2-80F0F12AE814}">
   <ds:schemaRefs>
     <ds:schemaRef ds:uri="http://schemas.openxmlformats.org/officeDocument/2006/bibliography"/>
   </ds:schemaRefs>

--- a/doc/Bftrader开发计划.docx
+++ b/doc/Bftrader开发计划.docx
@@ -124,11 +124,6 @@
             <w:shd w:val="clear" w:color="auto" w:fill="5B9BD5" w:themeFill="accent1"/>
           </w:tcPr>
           <w:p>
-            <w:pPr>
-              <w:rPr>
-                <w:rFonts w:hint="eastAsia"/>
-              </w:rPr>
-            </w:pPr>
             <w:r>
               <w:t>A</w:t>
             </w:r>
@@ -589,11 +584,6 @@
             <w:tcW w:w="4536" w:type="dxa"/>
           </w:tcPr>
           <w:p>
-            <w:pPr>
-              <w:rPr>
-                <w:rFonts w:hint="eastAsia"/>
-              </w:rPr>
-            </w:pPr>
             <w:r>
               <w:t>Ctaengine</w:t>
             </w:r>
@@ -835,13 +825,7 @@
           <w:tcPr>
             <w:tcW w:w="1701" w:type="dxa"/>
           </w:tcPr>
-          <w:p>
-            <w:pPr>
-              <w:rPr>
-                <w:rFonts w:hint="eastAsia"/>
-              </w:rPr>
-            </w:pPr>
-          </w:p>
+          <w:p/>
         </w:tc>
         <w:tc>
           <w:tcPr>
@@ -894,11 +878,6 @@
             <w:tcW w:w="4536" w:type="dxa"/>
           </w:tcPr>
           <w:p>
-            <w:pPr>
-              <w:rPr>
-                <w:rFonts w:hint="eastAsia"/>
-              </w:rPr>
-            </w:pPr>
             <w:r>
               <w:rPr>
                 <w:rFonts w:hint="eastAsia"/>
@@ -1245,8 +1224,6 @@
                 <w:color w:val="FF0000"/>
               </w:rPr>
             </w:pPr>
-            <w:bookmarkStart w:id="0" w:name="_GoBack"/>
-            <w:bookmarkEnd w:id="0"/>
             <w:r>
               <w:rPr>
                 <w:color w:val="FF0000"/>
@@ -1431,7 +1408,6 @@
           <w:p>
             <w:pPr>
               <w:rPr>
-                <w:rFonts w:hint="eastAsia"/>
                 <w:color w:val="FF0000"/>
                 <w:highlight w:val="yellow"/>
               </w:rPr>
@@ -1442,13 +1418,7 @@
           <w:tcPr>
             <w:tcW w:w="4536" w:type="dxa"/>
           </w:tcPr>
-          <w:p>
-            <w:pPr>
-              <w:rPr>
-                <w:rFonts w:hint="eastAsia"/>
-              </w:rPr>
-            </w:pPr>
-          </w:p>
+          <w:p/>
         </w:tc>
         <w:tc>
           <w:tcPr>
@@ -1466,17 +1436,948 @@
           <w:tcPr>
             <w:tcW w:w="1275" w:type="dxa"/>
           </w:tcPr>
-          <w:p>
-            <w:pPr>
-              <w:rPr>
-                <w:rFonts w:hint="eastAsia"/>
-              </w:rPr>
-            </w:pPr>
-          </w:p>
+          <w:p/>
         </w:tc>
       </w:tr>
     </w:tbl>
     <w:p/>
+    <w:p>
+      <w:r>
+        <w:t>Cta</w:t>
+      </w:r>
+      <w:r>
+        <w:t>数据库设计</w:t>
+      </w:r>
+    </w:p>
+    <w:p>
+      <w:pPr>
+        <w:pStyle w:val="a6"/>
+        <w:numPr>
+          <w:ilvl w:val="0"/>
+          <w:numId w:val="1"/>
+        </w:numPr>
+        <w:ind w:firstLineChars="0"/>
+      </w:pPr>
+      <w:r>
+        <w:rPr>
+          <w:rFonts w:hint="eastAsia"/>
+        </w:rPr>
+        <w:t>目的</w:t>
+      </w:r>
+    </w:p>
+    <w:p>
+      <w:pPr>
+        <w:pStyle w:val="a6"/>
+        <w:ind w:left="360" w:firstLineChars="0" w:firstLine="0"/>
+      </w:pPr>
+      <w:r>
+        <w:t>在云端运行的策略</w:t>
+      </w:r>
+      <w:r>
+        <w:rPr>
+          <w:rFonts w:hint="eastAsia"/>
+        </w:rPr>
+        <w:t>，</w:t>
+      </w:r>
+      <w:r>
+        <w:t>需要补少量</w:t>
+      </w:r>
+      <w:r>
+        <w:t>的数据才能运行</w:t>
+      </w:r>
+      <w:r>
+        <w:rPr>
+          <w:rFonts w:hint="eastAsia"/>
+        </w:rPr>
+        <w:t>，</w:t>
+      </w:r>
+      <w:r>
+        <w:t>需要一个小型数据库</w:t>
+      </w:r>
+      <w:r>
+        <w:rPr>
+          <w:rFonts w:hint="eastAsia"/>
+        </w:rPr>
+        <w:t>来保存或者自己收集。</w:t>
+      </w:r>
+    </w:p>
+    <w:p>
+      <w:pPr>
+        <w:pStyle w:val="a6"/>
+        <w:ind w:left="360" w:firstLineChars="0" w:firstLine="0"/>
+      </w:pPr>
+      <w:r>
+        <w:t>Cta</w:t>
+      </w:r>
+      <w:r>
+        <w:t>数据库和</w:t>
+      </w:r>
+      <w:r>
+        <w:t>btest</w:t>
+      </w:r>
+      <w:r>
+        <w:t>数据库是不一样的</w:t>
+      </w:r>
+      <w:r>
+        <w:rPr>
+          <w:rFonts w:hint="eastAsia"/>
+        </w:rPr>
+        <w:t>，</w:t>
+      </w:r>
+      <w:r>
+        <w:t>btest</w:t>
+      </w:r>
+      <w:r>
+        <w:t>数据库是回测研发策略用的</w:t>
+      </w:r>
+      <w:r>
+        <w:rPr>
+          <w:rFonts w:hint="eastAsia"/>
+        </w:rPr>
+        <w:t>，</w:t>
+      </w:r>
+      <w:r>
+        <w:t>可能有</w:t>
+      </w:r>
+      <w:r>
+        <w:rPr>
+          <w:rFonts w:hint="eastAsia"/>
+        </w:rPr>
+        <w:t>100</w:t>
+      </w:r>
+      <w:r>
+        <w:rPr>
+          <w:rFonts w:hint="eastAsia"/>
+        </w:rPr>
+        <w:t>年的数据，不可能搬到云端。</w:t>
+      </w:r>
+    </w:p>
+    <w:p>
+      <w:pPr>
+        <w:pStyle w:val="a6"/>
+        <w:numPr>
+          <w:ilvl w:val="0"/>
+          <w:numId w:val="1"/>
+        </w:numPr>
+        <w:ind w:firstLineChars="0"/>
+      </w:pPr>
+      <w:r>
+        <w:t>需求</w:t>
+      </w:r>
+    </w:p>
+    <w:p>
+      <w:pPr>
+        <w:pStyle w:val="a6"/>
+        <w:ind w:left="360" w:firstLineChars="0" w:firstLine="0"/>
+      </w:pPr>
+      <w:r>
+        <w:t>策略需要补当天</w:t>
+      </w:r>
+      <w:r>
+        <w:rPr>
+          <w:rFonts w:hint="eastAsia"/>
+        </w:rPr>
+        <w:t>（盘中中断</w:t>
+      </w:r>
+      <w:r>
+        <w:rPr>
+          <w:rFonts w:hint="eastAsia"/>
+        </w:rPr>
+        <w:t>或者中途连接上</w:t>
+      </w:r>
+      <w:r>
+        <w:rPr>
+          <w:rFonts w:hint="eastAsia"/>
+        </w:rPr>
+        <w:t>）</w:t>
+      </w:r>
+      <w:r>
+        <w:t>或者前一天的</w:t>
+      </w:r>
+      <w:r>
+        <w:t>tick</w:t>
+      </w:r>
+      <w:r>
+        <w:rPr>
+          <w:rFonts w:hint="eastAsia"/>
+        </w:rPr>
+        <w:t>（刚开盘，可能需要前</w:t>
+      </w:r>
+      <w:r>
+        <w:rPr>
+          <w:rFonts w:hint="eastAsia"/>
+        </w:rPr>
+        <w:t>一</w:t>
+      </w:r>
+      <w:r>
+        <w:rPr>
+          <w:rFonts w:hint="eastAsia"/>
+        </w:rPr>
+        <w:t>天的</w:t>
+      </w:r>
+      <w:r>
+        <w:rPr>
+          <w:rFonts w:hint="eastAsia"/>
+        </w:rPr>
+        <w:t>tick</w:t>
+      </w:r>
+      <w:r>
+        <w:rPr>
+          <w:rFonts w:hint="eastAsia"/>
+        </w:rPr>
+        <w:t>做一些事情）</w:t>
+      </w:r>
+    </w:p>
+    <w:p>
+      <w:pPr>
+        <w:pStyle w:val="a6"/>
+        <w:ind w:left="360" w:firstLineChars="0" w:firstLine="0"/>
+      </w:pPr>
+      <w:r>
+        <w:t>策略需要查询</w:t>
+      </w:r>
+      <w:r>
+        <w:t>1</w:t>
+      </w:r>
+      <w:r>
+        <w:t>分</w:t>
+      </w:r>
+      <w:r>
+        <w:rPr>
+          <w:rFonts w:hint="eastAsia"/>
+        </w:rPr>
+        <w:t>-</w:t>
+      </w:r>
+      <w:r>
+        <w:t>1</w:t>
+      </w:r>
+      <w:r>
+        <w:t>周期最近的</w:t>
+      </w:r>
+      <w:r>
+        <w:rPr>
+          <w:rFonts w:hint="eastAsia"/>
+        </w:rPr>
+        <w:t>60</w:t>
+      </w:r>
+      <w:r>
+        <w:rPr>
+          <w:rFonts w:hint="eastAsia"/>
+        </w:rPr>
+        <w:t>根</w:t>
+      </w:r>
+      <w:r>
+        <w:rPr>
+          <w:rFonts w:hint="eastAsia"/>
+        </w:rPr>
+        <w:t>bar</w:t>
+      </w:r>
+    </w:p>
+    <w:p>
+      <w:pPr>
+        <w:pStyle w:val="a6"/>
+        <w:numPr>
+          <w:ilvl w:val="0"/>
+          <w:numId w:val="1"/>
+        </w:numPr>
+        <w:ind w:firstLineChars="0"/>
+      </w:pPr>
+      <w:r>
+        <w:t>数据库</w:t>
+      </w:r>
+      <w:r>
+        <w:t>设计</w:t>
+      </w:r>
+    </w:p>
+    <w:p>
+      <w:pPr>
+        <w:pStyle w:val="a6"/>
+        <w:ind w:left="360" w:firstLineChars="0" w:firstLine="0"/>
+      </w:pPr>
+      <w:r>
+        <w:t>Cta</w:t>
+      </w:r>
+      <w:r>
+        <w:t>数据库</w:t>
+      </w:r>
+      <w:r>
+        <w:rPr>
+          <w:rFonts w:hint="eastAsia"/>
+        </w:rPr>
+        <w:t>，</w:t>
+      </w:r>
+      <w:r>
+        <w:t>由</w:t>
+      </w:r>
+      <w:r>
+        <w:t>2</w:t>
+      </w:r>
+      <w:r>
+        <w:t>个</w:t>
+      </w:r>
+      <w:r>
+        <w:t>文件构成</w:t>
+      </w:r>
+      <w:r>
+        <w:rPr>
+          <w:rFonts w:hint="eastAsia"/>
+        </w:rPr>
+        <w:t>：</w:t>
+      </w:r>
+    </w:p>
+    <w:p>
+      <w:pPr>
+        <w:pStyle w:val="a6"/>
+        <w:ind w:left="360" w:firstLineChars="0" w:firstLine="0"/>
+      </w:pPr>
+      <w:r>
+        <w:t>Tick</w:t>
+      </w:r>
+      <w:r>
+        <w:rPr>
+          <w:rFonts w:hint="eastAsia"/>
+        </w:rPr>
+        <w:t>：只保留收集最近两个交易日的</w:t>
+      </w:r>
+      <w:r>
+        <w:rPr>
+          <w:rFonts w:hint="eastAsia"/>
+        </w:rPr>
+        <w:t>tick</w:t>
+      </w:r>
+      <w:r>
+        <w:rPr>
+          <w:rFonts w:hint="eastAsia"/>
+        </w:rPr>
+        <w:t>，收盘后</w:t>
+      </w:r>
+      <w:r>
+        <w:rPr>
+          <w:rFonts w:hint="eastAsia"/>
+        </w:rPr>
+        <w:t>（以下午</w:t>
+      </w:r>
+      <w:r>
+        <w:rPr>
+          <w:rFonts w:hint="eastAsia"/>
+        </w:rPr>
+        <w:t>4</w:t>
+      </w:r>
+      <w:r>
+        <w:rPr>
+          <w:rFonts w:hint="eastAsia"/>
+        </w:rPr>
+        <w:t>点为准）</w:t>
+      </w:r>
+      <w:r>
+        <w:rPr>
+          <w:rFonts w:hint="eastAsia"/>
+        </w:rPr>
+        <w:t>自动清理过期的</w:t>
+      </w:r>
+      <w:r>
+        <w:rPr>
+          <w:rFonts w:hint="eastAsia"/>
+        </w:rPr>
+        <w:t>tick</w:t>
+      </w:r>
+      <w:r>
+        <w:rPr>
+          <w:rFonts w:hint="eastAsia"/>
+        </w:rPr>
+        <w:t>。</w:t>
+      </w:r>
+    </w:p>
+    <w:p>
+      <w:pPr>
+        <w:pStyle w:val="a6"/>
+        <w:ind w:left="360" w:firstLineChars="0" w:firstLine="0"/>
+      </w:pPr>
+      <w:r>
+        <w:t>Bar</w:t>
+      </w:r>
+      <w:r>
+        <w:rPr>
+          <w:rFonts w:hint="eastAsia"/>
+        </w:rPr>
+        <w:t>：</w:t>
+      </w:r>
+      <w:r>
+        <w:rPr>
+          <w:rFonts w:hint="eastAsia"/>
+        </w:rPr>
+        <w:t>初始数据库手工拷贝到</w:t>
+      </w:r>
+      <w:r>
+        <w:rPr>
+          <w:rFonts w:hint="eastAsia"/>
+        </w:rPr>
+        <w:t>bar</w:t>
+      </w:r>
+      <w:r>
+        <w:rPr>
+          <w:rFonts w:hint="eastAsia"/>
+        </w:rPr>
+        <w:t>目录；之后</w:t>
+      </w:r>
+      <w:r>
+        <w:t>每天收盘后</w:t>
+      </w:r>
+      <w:r>
+        <w:rPr>
+          <w:rFonts w:hint="eastAsia"/>
+        </w:rPr>
+        <w:t>，</w:t>
+      </w:r>
+      <w:r>
+        <w:rPr>
+          <w:rFonts w:hint="eastAsia"/>
+        </w:rPr>
+        <w:t>根据</w:t>
+      </w:r>
+      <w:r>
+        <w:rPr>
+          <w:rFonts w:hint="eastAsia"/>
+        </w:rPr>
+        <w:t>tick</w:t>
+      </w:r>
+      <w:r>
+        <w:t>自动计算当天的</w:t>
+      </w:r>
+      <w:r>
+        <w:t>bar</w:t>
+      </w:r>
+      <w:r>
+        <w:t>补上</w:t>
+      </w:r>
+      <w:r>
+        <w:rPr>
+          <w:rFonts w:hint="eastAsia"/>
+        </w:rPr>
+        <w:t>。</w:t>
+      </w:r>
+    </w:p>
+    <w:p>
+      <w:pPr>
+        <w:pStyle w:val="a6"/>
+        <w:numPr>
+          <w:ilvl w:val="0"/>
+          <w:numId w:val="1"/>
+        </w:numPr>
+        <w:ind w:firstLineChars="0"/>
+      </w:pPr>
+      <w:r>
+        <w:rPr>
+          <w:rFonts w:hint="eastAsia"/>
+        </w:rPr>
+        <w:t>API</w:t>
+      </w:r>
+      <w:r>
+        <w:rPr>
+          <w:rFonts w:hint="eastAsia"/>
+        </w:rPr>
+        <w:t>设计</w:t>
+      </w:r>
+    </w:p>
+    <w:p>
+      <w:pPr>
+        <w:pStyle w:val="a6"/>
+        <w:ind w:left="360" w:firstLineChars="0" w:firstLine="0"/>
+      </w:pPr>
+      <w:r>
+        <w:lastRenderedPageBreak/>
+        <w:t>get</w:t>
+      </w:r>
+      <w:r>
+        <w:t>Pre</w:t>
+      </w:r>
+      <w:r>
+        <w:t>Tick(to); //</w:t>
+      </w:r>
+      <w:r>
+        <w:rPr>
+          <w:rFonts w:hint="eastAsia"/>
+        </w:rPr>
+        <w:t>取</w:t>
+      </w:r>
+      <w:r>
+        <w:rPr>
+          <w:rFonts w:hint="eastAsia"/>
+        </w:rPr>
+        <w:t>to</w:t>
+      </w:r>
+      <w:r>
+        <w:rPr>
+          <w:rFonts w:hint="eastAsia"/>
+        </w:rPr>
+        <w:t>之前的</w:t>
+      </w:r>
+      <w:r>
+        <w:rPr>
+          <w:rFonts w:hint="eastAsia"/>
+        </w:rPr>
+        <w:t>那</w:t>
+      </w:r>
+      <w:r>
+        <w:rPr>
+          <w:rFonts w:hint="eastAsia"/>
+        </w:rPr>
+        <w:t>个</w:t>
+      </w:r>
+      <w:r>
+        <w:rPr>
+          <w:rFonts w:hint="eastAsia"/>
+        </w:rPr>
+        <w:t>tick</w:t>
+      </w:r>
+      <w:r>
+        <w:rPr>
+          <w:rFonts w:hint="eastAsia"/>
+        </w:rPr>
+        <w:t>，只能取两天内的</w:t>
+      </w:r>
+      <w:r>
+        <w:rPr>
+          <w:rFonts w:hint="eastAsia"/>
+        </w:rPr>
+        <w:t>。</w:t>
+      </w:r>
+    </w:p>
+    <w:p>
+      <w:pPr>
+        <w:pStyle w:val="a6"/>
+        <w:ind w:left="360" w:firstLineChars="0" w:firstLine="0"/>
+      </w:pPr>
+      <w:r>
+        <w:t>get</w:t>
+      </w:r>
+      <w:r>
+        <w:t>Pre</w:t>
+      </w:r>
+      <w:r>
+        <w:t>Bar(period,to);</w:t>
+      </w:r>
+      <w:r>
+        <w:rPr>
+          <w:rFonts w:hint="eastAsia"/>
+        </w:rPr>
+        <w:t xml:space="preserve"> </w:t>
+      </w:r>
+      <w:r>
+        <w:t>//</w:t>
+      </w:r>
+      <w:r>
+        <w:rPr>
+          <w:rFonts w:hint="eastAsia"/>
+        </w:rPr>
+        <w:t>取</w:t>
+      </w:r>
+      <w:r>
+        <w:rPr>
+          <w:rFonts w:hint="eastAsia"/>
+        </w:rPr>
+        <w:t>to</w:t>
+      </w:r>
+      <w:r>
+        <w:rPr>
+          <w:rFonts w:hint="eastAsia"/>
+        </w:rPr>
+        <w:t>之前的</w:t>
+      </w:r>
+      <w:r>
+        <w:rPr>
+          <w:rFonts w:hint="eastAsia"/>
+        </w:rPr>
+        <w:t>那</w:t>
+      </w:r>
+      <w:r>
+        <w:rPr>
+          <w:rFonts w:hint="eastAsia"/>
+        </w:rPr>
+        <w:t>个</w:t>
+      </w:r>
+      <w:r>
+        <w:rPr>
+          <w:rFonts w:hint="eastAsia"/>
+        </w:rPr>
+        <w:t>bar</w:t>
+      </w:r>
+      <w:r>
+        <w:rPr>
+          <w:rFonts w:hint="eastAsia"/>
+        </w:rPr>
+        <w:t>，</w:t>
+      </w:r>
+      <w:r>
+        <w:rPr>
+          <w:rFonts w:hint="eastAsia"/>
+        </w:rPr>
+        <w:t>period</w:t>
+      </w:r>
+      <w:r>
+        <w:rPr>
+          <w:rFonts w:hint="eastAsia"/>
+        </w:rPr>
+        <w:t>为周期</w:t>
+      </w:r>
+      <w:r>
+        <w:rPr>
+          <w:rFonts w:hint="eastAsia"/>
+        </w:rPr>
+        <w:t>；只能取</w:t>
+      </w:r>
+      <w:r>
+        <w:rPr>
+          <w:rFonts w:hint="eastAsia"/>
+        </w:rPr>
+        <w:t>当天之前</w:t>
+      </w:r>
+      <w:r>
+        <w:rPr>
+          <w:rFonts w:hint="eastAsia"/>
+        </w:rPr>
+        <w:t>的</w:t>
+      </w:r>
+      <w:r>
+        <w:rPr>
+          <w:rFonts w:hint="eastAsia"/>
+        </w:rPr>
+        <w:t>bar</w:t>
+      </w:r>
+      <w:r>
+        <w:rPr>
+          <w:rFonts w:hint="eastAsia"/>
+        </w:rPr>
+        <w:t>。</w:t>
+      </w:r>
+    </w:p>
+    <w:p/>
+    <w:p>
+      <w:pPr>
+        <w:pStyle w:val="a6"/>
+        <w:numPr>
+          <w:ilvl w:val="0"/>
+          <w:numId w:val="1"/>
+        </w:numPr>
+        <w:ind w:firstLineChars="0"/>
+      </w:pPr>
+      <w:r>
+        <w:t>说明</w:t>
+      </w:r>
+    </w:p>
+    <w:p>
+      <w:pPr>
+        <w:pStyle w:val="a6"/>
+        <w:ind w:left="360" w:firstLineChars="0" w:firstLine="0"/>
+      </w:pPr>
+      <w:r>
+        <w:t xml:space="preserve">A </w:t>
+      </w:r>
+      <w:r>
+        <w:t>设计如此细粒度的</w:t>
+      </w:r>
+      <w:r>
+        <w:t>api</w:t>
+      </w:r>
+      <w:r>
+        <w:rPr>
+          <w:rFonts w:hint="eastAsia"/>
+        </w:rPr>
+        <w:t>，</w:t>
+      </w:r>
+      <w:r>
+        <w:t>是考虑简单性</w:t>
+      </w:r>
+      <w:r>
+        <w:rPr>
+          <w:rFonts w:hint="eastAsia"/>
+        </w:rPr>
+        <w:t>。</w:t>
+      </w:r>
+      <w:r>
+        <w:t>策略补</w:t>
+      </w:r>
+      <w:r>
+        <w:t>tick</w:t>
+      </w:r>
+      <w:r>
+        <w:t>和</w:t>
+      </w:r>
+      <w:r>
+        <w:t>bar</w:t>
+      </w:r>
+      <w:r>
+        <w:t>时候</w:t>
+      </w:r>
+      <w:r>
+        <w:rPr>
+          <w:rFonts w:hint="eastAsia"/>
+        </w:rPr>
+        <w:t>，</w:t>
+      </w:r>
+      <w:r>
+        <w:t>每个</w:t>
+      </w:r>
+      <w:r>
+        <w:t>ontick</w:t>
+      </w:r>
+      <w:r>
+        <w:t>里面</w:t>
+      </w:r>
+      <w:r>
+        <w:rPr>
+          <w:rFonts w:hint="eastAsia"/>
+        </w:rPr>
+        <w:t>，</w:t>
+      </w:r>
+      <w:r>
+        <w:t>可以只补</w:t>
+      </w:r>
+      <w:r>
+        <w:rPr>
+          <w:rFonts w:hint="eastAsia"/>
+        </w:rPr>
+        <w:t>100</w:t>
+      </w:r>
+      <w:r>
+        <w:rPr>
+          <w:rFonts w:hint="eastAsia"/>
+        </w:rPr>
+        <w:t>个，这样，不要多少个</w:t>
+      </w:r>
+      <w:r>
+        <w:rPr>
+          <w:rFonts w:hint="eastAsia"/>
+        </w:rPr>
+        <w:t>tick</w:t>
+      </w:r>
+      <w:r>
+        <w:rPr>
+          <w:rFonts w:hint="eastAsia"/>
+        </w:rPr>
+        <w:t>，就可以补齐了，而不会造成后续</w:t>
+      </w:r>
+      <w:r>
+        <w:rPr>
+          <w:rFonts w:hint="eastAsia"/>
+        </w:rPr>
+        <w:t>tick</w:t>
+      </w:r>
+      <w:r>
+        <w:rPr>
+          <w:rFonts w:hint="eastAsia"/>
+        </w:rPr>
+        <w:t>的堵塞。</w:t>
+      </w:r>
+    </w:p>
+    <w:p>
+      <w:pPr>
+        <w:pStyle w:val="a6"/>
+        <w:ind w:left="360" w:firstLineChars="0" w:firstLine="0"/>
+      </w:pPr>
+      <w:r>
+        <w:t xml:space="preserve">B </w:t>
+      </w:r>
+      <w:r>
+        <w:t>当天的</w:t>
+      </w:r>
+      <w:r>
+        <w:t>bar</w:t>
+      </w:r>
+      <w:r>
+        <w:rPr>
+          <w:rFonts w:hint="eastAsia"/>
+        </w:rPr>
+        <w:t>，</w:t>
+      </w:r>
+      <w:r>
+        <w:t>由策略自己根据</w:t>
+      </w:r>
+      <w:r>
+        <w:t>tick</w:t>
+      </w:r>
+      <w:r>
+        <w:t>算</w:t>
+      </w:r>
+      <w:r>
+        <w:rPr>
+          <w:rFonts w:hint="eastAsia"/>
+        </w:rPr>
+        <w:t>！</w:t>
+      </w:r>
+      <w:r>
+        <w:rPr>
+          <w:rFonts w:hint="eastAsia"/>
+        </w:rPr>
+        <w:t>（需要讨论，或者当天的</w:t>
+      </w:r>
+      <w:r>
+        <w:rPr>
+          <w:rFonts w:hint="eastAsia"/>
+        </w:rPr>
+        <w:t>bar</w:t>
+      </w:r>
+      <w:r>
+        <w:rPr>
+          <w:rFonts w:hint="eastAsia"/>
+        </w:rPr>
+        <w:t>只能取</w:t>
+      </w:r>
+      <w:r>
+        <w:rPr>
+          <w:rFonts w:hint="eastAsia"/>
+        </w:rPr>
+        <w:t>1</w:t>
+      </w:r>
+      <w:r>
+        <w:rPr>
+          <w:rFonts w:hint="eastAsia"/>
+        </w:rPr>
+        <w:t>分钟的？）</w:t>
+      </w:r>
+    </w:p>
+    <w:p/>
+    <w:p>
+      <w:pPr>
+        <w:pStyle w:val="a6"/>
+        <w:numPr>
+          <w:ilvl w:val="0"/>
+          <w:numId w:val="1"/>
+        </w:numPr>
+        <w:ind w:firstLineChars="0"/>
+      </w:pPr>
+      <w:r>
+        <w:rPr>
+          <w:rFonts w:hint="eastAsia"/>
+        </w:rPr>
+        <w:t>分歧</w:t>
+      </w:r>
+    </w:p>
+    <w:p>
+      <w:pPr>
+        <w:pStyle w:val="a6"/>
+        <w:ind w:left="360" w:firstLineChars="0" w:firstLine="0"/>
+      </w:pPr>
+      <w:r>
+        <w:t>Gateway</w:t>
+      </w:r>
+      <w:r>
+        <w:t>只负责推送</w:t>
+      </w:r>
+      <w:r>
+        <w:t>tick</w:t>
+      </w:r>
+      <w:r>
+        <w:t>和补</w:t>
+      </w:r>
+      <w:r>
+        <w:t>tick</w:t>
+      </w:r>
+      <w:r>
+        <w:rPr>
+          <w:rFonts w:hint="eastAsia"/>
+        </w:rPr>
+        <w:t>，</w:t>
+      </w:r>
+      <w:r>
+        <w:t>bar</w:t>
+      </w:r>
+      <w:r>
+        <w:t>计算和保存</w:t>
+      </w:r>
+      <w:r>
+        <w:rPr>
+          <w:rFonts w:hint="eastAsia"/>
+        </w:rPr>
+        <w:t>+tick</w:t>
+      </w:r>
+      <w:r>
+        <w:rPr>
+          <w:rFonts w:hint="eastAsia"/>
+        </w:rPr>
+        <w:t>保存，都是策略的事情。</w:t>
+      </w:r>
+    </w:p>
+    <w:p>
+      <w:pPr>
+        <w:pStyle w:val="a6"/>
+        <w:ind w:left="360" w:firstLineChars="0" w:firstLine="0"/>
+        <w:rPr>
+          <w:rFonts w:hint="eastAsia"/>
+        </w:rPr>
+      </w:pPr>
+      <w:r>
+        <w:t>Gateway</w:t>
+      </w:r>
+      <w:r>
+        <w:t>应该做一个最小型的数据中心支持策略跑起来</w:t>
+      </w:r>
+      <w:r>
+        <w:rPr>
+          <w:rFonts w:hint="eastAsia"/>
+        </w:rPr>
+        <w:t>，</w:t>
+      </w:r>
+      <w:r>
+        <w:t>应该负责推送</w:t>
+      </w:r>
+      <w:r>
+        <w:t>tick</w:t>
+      </w:r>
+      <w:r>
+        <w:rPr>
+          <w:rFonts w:hint="eastAsia"/>
+        </w:rPr>
+        <w:t>+</w:t>
+      </w:r>
+      <w:r>
+        <w:t>bar</w:t>
+      </w:r>
+      <w:r>
+        <w:rPr>
+          <w:rFonts w:hint="eastAsia"/>
+        </w:rPr>
+        <w:t>，</w:t>
+      </w:r>
+      <w:r>
+        <w:t>和保存</w:t>
+      </w:r>
+      <w:r>
+        <w:t>tick</w:t>
+      </w:r>
+      <w:r>
+        <w:rPr>
+          <w:rFonts w:hint="eastAsia"/>
+        </w:rPr>
+        <w:t>+</w:t>
+      </w:r>
+      <w:r>
+        <w:t>bar</w:t>
+      </w:r>
+      <w:r>
+        <w:rPr>
+          <w:rFonts w:hint="eastAsia"/>
+        </w:rPr>
+        <w:t>，</w:t>
+      </w:r>
+      <w:r>
+        <w:t>比如各</w:t>
+      </w:r>
+      <w:r>
+        <w:rPr>
+          <w:rFonts w:hint="eastAsia"/>
+        </w:rPr>
+        <w:t>1024</w:t>
+      </w:r>
+      <w:r>
+        <w:rPr>
+          <w:rFonts w:hint="eastAsia"/>
+        </w:rPr>
+        <w:t>根。</w:t>
+      </w:r>
+      <w:bookmarkStart w:id="0" w:name="_GoBack"/>
+      <w:bookmarkEnd w:id="0"/>
+    </w:p>
     <w:sectPr>
       <w:pgSz w:w="11906" w:h="16838"/>
       <w:pgMar w:top="567" w:right="567" w:bottom="567" w:left="567" w:header="851" w:footer="992" w:gutter="0"/>
@@ -1523,6 +2424,103 @@
     </w:p>
   </w:footnote>
 </w:footnotes>
+</file>
+
+<file path=word/numbering.xml><?xml version="1.0" encoding="utf-8"?>
+<w:numbering xmlns:wpc="http://schemas.microsoft.com/office/word/2010/wordprocessingCanvas" xmlns:mc="http://schemas.openxmlformats.org/markup-compatibility/2006" xmlns:o="urn:schemas-microsoft-com:office:office" xmlns:r="http://schemas.openxmlformats.org/officeDocument/2006/relationships" xmlns:m="http://schemas.openxmlformats.org/officeDocument/2006/math" xmlns:v="urn:schemas-microsoft-com:vml" xmlns:wp14="http://schemas.microsoft.com/office/word/2010/wordprocessingDrawing" xmlns:wp="http://schemas.openxmlformats.org/drawingml/2006/wordprocessingDrawing" xmlns:w10="urn:schemas-microsoft-com:office:word" xmlns:w="http://schemas.openxmlformats.org/wordprocessingml/2006/main" xmlns:w14="http://schemas.microsoft.com/office/word/2010/wordml" xmlns:w15="http://schemas.microsoft.com/office/word/2012/wordml" xmlns:wpg="http://schemas.microsoft.com/office/word/2010/wordprocessingGroup" xmlns:wpi="http://schemas.microsoft.com/office/word/2010/wordprocessingInk" xmlns:wne="http://schemas.microsoft.com/office/word/2006/wordml" xmlns:wps="http://schemas.microsoft.com/office/word/2010/wordprocessingShape" mc:Ignorable="w14 w15 wp14">
+  <w:abstractNum w:abstractNumId="0">
+    <w:nsid w:val="3BC5462D"/>
+    <w:multiLevelType w:val="hybridMultilevel"/>
+    <w:tmpl w:val="8176F614"/>
+    <w:lvl w:ilvl="0" w:tplc="B0ECD0C4">
+      <w:start w:val="1"/>
+      <w:numFmt w:val="decimal"/>
+      <w:lvlText w:val="%1、"/>
+      <w:lvlJc w:val="left"/>
+      <w:pPr>
+        <w:ind w:left="360" w:hanging="360"/>
+      </w:pPr>
+      <w:rPr>
+        <w:rFonts w:hint="default"/>
+      </w:rPr>
+    </w:lvl>
+    <w:lvl w:ilvl="1" w:tplc="04090019">
+      <w:start w:val="1"/>
+      <w:numFmt w:val="lowerLetter"/>
+      <w:lvlText w:val="%2)"/>
+      <w:lvlJc w:val="left"/>
+      <w:pPr>
+        <w:ind w:left="840" w:hanging="420"/>
+      </w:pPr>
+    </w:lvl>
+    <w:lvl w:ilvl="2" w:tplc="0409001B" w:tentative="1">
+      <w:start w:val="1"/>
+      <w:numFmt w:val="lowerRoman"/>
+      <w:lvlText w:val="%3."/>
+      <w:lvlJc w:val="right"/>
+      <w:pPr>
+        <w:ind w:left="1260" w:hanging="420"/>
+      </w:pPr>
+    </w:lvl>
+    <w:lvl w:ilvl="3" w:tplc="0409000F" w:tentative="1">
+      <w:start w:val="1"/>
+      <w:numFmt w:val="decimal"/>
+      <w:lvlText w:val="%4."/>
+      <w:lvlJc w:val="left"/>
+      <w:pPr>
+        <w:ind w:left="1680" w:hanging="420"/>
+      </w:pPr>
+    </w:lvl>
+    <w:lvl w:ilvl="4" w:tplc="04090019" w:tentative="1">
+      <w:start w:val="1"/>
+      <w:numFmt w:val="lowerLetter"/>
+      <w:lvlText w:val="%5)"/>
+      <w:lvlJc w:val="left"/>
+      <w:pPr>
+        <w:ind w:left="2100" w:hanging="420"/>
+      </w:pPr>
+    </w:lvl>
+    <w:lvl w:ilvl="5" w:tplc="0409001B" w:tentative="1">
+      <w:start w:val="1"/>
+      <w:numFmt w:val="lowerRoman"/>
+      <w:lvlText w:val="%6."/>
+      <w:lvlJc w:val="right"/>
+      <w:pPr>
+        <w:ind w:left="2520" w:hanging="420"/>
+      </w:pPr>
+    </w:lvl>
+    <w:lvl w:ilvl="6" w:tplc="0409000F" w:tentative="1">
+      <w:start w:val="1"/>
+      <w:numFmt w:val="decimal"/>
+      <w:lvlText w:val="%7."/>
+      <w:lvlJc w:val="left"/>
+      <w:pPr>
+        <w:ind w:left="2940" w:hanging="420"/>
+      </w:pPr>
+    </w:lvl>
+    <w:lvl w:ilvl="7" w:tplc="04090019" w:tentative="1">
+      <w:start w:val="1"/>
+      <w:numFmt w:val="lowerLetter"/>
+      <w:lvlText w:val="%8)"/>
+      <w:lvlJc w:val="left"/>
+      <w:pPr>
+        <w:ind w:left="3360" w:hanging="420"/>
+      </w:pPr>
+    </w:lvl>
+    <w:lvl w:ilvl="8" w:tplc="0409001B" w:tentative="1">
+      <w:start w:val="1"/>
+      <w:numFmt w:val="lowerRoman"/>
+      <w:lvlText w:val="%9."/>
+      <w:lvlJc w:val="right"/>
+      <w:pPr>
+        <w:ind w:left="3780" w:hanging="420"/>
+      </w:pPr>
+    </w:lvl>
+  </w:abstractNum>
+  <w:num w:numId="1">
+    <w:abstractNumId w:val="0"/>
+  </w:num>
+</w:numbering>
 </file>
 
 <file path=word/styles.xml><?xml version="1.0" encoding="utf-8"?>
@@ -2028,6 +3026,16 @@
       <w:szCs w:val="18"/>
     </w:rPr>
   </w:style>
+  <w:style w:type="paragraph" w:styleId="a6">
+    <w:name w:val="List Paragraph"/>
+    <w:basedOn w:val="a"/>
+    <w:uiPriority w:val="34"/>
+    <w:qFormat/>
+    <w:rsid w:val="00DA13DD"/>
+    <w:pPr>
+      <w:ind w:firstLineChars="200" w:firstLine="420"/>
+    </w:pPr>
+  </w:style>
 </w:styles>
 </file>
 
@@ -2297,7 +3305,7 @@
 </file>
 
 <file path=customXml/itemProps1.xml><?xml version="1.0" encoding="utf-8"?>
-<ds:datastoreItem xmlns:ds="http://schemas.openxmlformats.org/officeDocument/2006/customXml" ds:itemID="{F1F3BA9E-AD66-4698-AAF2-80F0F12AE814}">
+<ds:datastoreItem xmlns:ds="http://schemas.openxmlformats.org/officeDocument/2006/customXml" ds:itemID="{97BC1975-C3E4-4C1E-872C-174456C03AEC}">
   <ds:schemaRefs>
     <ds:schemaRef ds:uri="http://schemas.openxmlformats.org/officeDocument/2006/bibliography"/>
   </ds:schemaRefs>

--- a/doc/Bftrader开发计划.docx
+++ b/doc/Bftrader开发计划.docx
@@ -1448,6 +1448,12 @@
       <w:r>
         <w:t>数据库设计</w:t>
       </w:r>
+      <w:r>
+        <w:rPr>
+          <w:rFonts w:hint="eastAsia"/>
+        </w:rPr>
+        <w:t xml:space="preserve"> 20160426</w:t>
+      </w:r>
     </w:p>
     <w:p>
       <w:pPr>
@@ -2302,9 +2308,6 @@
       <w:pPr>
         <w:pStyle w:val="a6"/>
         <w:ind w:left="360" w:firstLineChars="0" w:firstLine="0"/>
-        <w:rPr>
-          <w:rFonts w:hint="eastAsia"/>
-        </w:rPr>
       </w:pPr>
       <w:r>
         <w:t>Gateway</w:t>
@@ -2374,9 +2377,655 @@
           <w:rFonts w:hint="eastAsia"/>
         </w:rPr>
         <w:t>根。</w:t>
+      </w:r>
+    </w:p>
+    <w:p/>
+    <w:p/>
+    <w:p>
+      <w:r>
+        <w:t>方案讨论结果</w:t>
+      </w:r>
+      <w:r>
+        <w:rPr>
+          <w:rFonts w:hint="eastAsia"/>
+        </w:rPr>
+        <w:t>-</w:t>
+      </w:r>
+      <w:r>
+        <w:t>20160427</w:t>
+      </w:r>
+    </w:p>
+    <w:p>
+      <w:pPr>
+        <w:pStyle w:val="a6"/>
+        <w:numPr>
+          <w:ilvl w:val="0"/>
+          <w:numId w:val="2"/>
+        </w:numPr>
+        <w:ind w:firstLineChars="0"/>
+      </w:pPr>
+      <w:r>
+        <w:t>由于</w:t>
+      </w:r>
+      <w:r>
+        <w:rPr>
+          <w:rFonts w:hint="eastAsia"/>
+        </w:rPr>
+        <w:t>大周期的</w:t>
+      </w:r>
+      <w:r>
+        <w:rPr>
+          <w:rFonts w:hint="eastAsia"/>
+        </w:rPr>
+        <w:t>k</w:t>
+      </w:r>
+      <w:r>
+        <w:rPr>
+          <w:rFonts w:hint="eastAsia"/>
+        </w:rPr>
+        <w:t>线，结束时间不好确定，如</w:t>
+      </w:r>
+      <w:r>
+        <w:rPr>
+          <w:rFonts w:hint="eastAsia"/>
+        </w:rPr>
+        <w:t>60</w:t>
+      </w:r>
+      <w:r>
+        <w:rPr>
+          <w:rFonts w:hint="eastAsia"/>
+        </w:rPr>
+        <w:t>分钟的，中场有休息，还有夜盘。每个合约都不一样，要数据中心统一生成，需要有交易时段表，才可以。交易时段，从开始到结束，分钟累加，就是</w:t>
+      </w:r>
+      <w:r>
+        <w:rPr>
+          <w:rFonts w:hint="eastAsia"/>
+        </w:rPr>
+        <w:t>k</w:t>
+      </w:r>
+      <w:r>
+        <w:rPr>
+          <w:rFonts w:hint="eastAsia"/>
+        </w:rPr>
+        <w:t>；对于策略来说，知道自己的交易时段，可以快速计算和生成，只需要提供历史</w:t>
+      </w:r>
+      <w:r>
+        <w:rPr>
+          <w:rFonts w:hint="eastAsia"/>
+        </w:rPr>
+        <w:t>1</w:t>
+      </w:r>
+      <w:r>
+        <w:rPr>
+          <w:rFonts w:hint="eastAsia"/>
+        </w:rPr>
+        <w:t>分钟的数据就可以了。</w:t>
+      </w:r>
+    </w:p>
+    <w:p>
+      <w:pPr>
+        <w:pStyle w:val="a6"/>
+        <w:numPr>
+          <w:ilvl w:val="0"/>
+          <w:numId w:val="2"/>
+        </w:numPr>
+        <w:ind w:firstLineChars="0"/>
+      </w:pPr>
+      <w:r>
+        <w:t>这样</w:t>
+      </w:r>
+      <w:r>
+        <w:rPr>
+          <w:rFonts w:hint="eastAsia"/>
+        </w:rPr>
+        <w:t>，</w:t>
+      </w:r>
+      <w:r>
+        <w:t>数据中心只需要保留</w:t>
+      </w:r>
+      <w:r>
+        <w:t xml:space="preserve">tick m1 </w:t>
+      </w:r>
+      <w:r>
+        <w:t>和</w:t>
+      </w:r>
+      <w:r>
+        <w:rPr>
+          <w:rFonts w:hint="eastAsia"/>
+        </w:rPr>
+        <w:t xml:space="preserve"> d</w:t>
+      </w:r>
+      <w:r>
+        <w:t>1</w:t>
+      </w:r>
+      <w:r>
+        <w:rPr>
+          <w:rFonts w:hint="eastAsia"/>
+        </w:rPr>
+        <w:t>，</w:t>
+      </w:r>
+      <w:r>
+        <w:t>其他周期</w:t>
+      </w:r>
+      <w:r>
+        <w:rPr>
+          <w:rFonts w:hint="eastAsia"/>
+        </w:rPr>
+        <w:t>，</w:t>
+      </w:r>
+      <w:r>
+        <w:t>策略自己去算</w:t>
+      </w:r>
+      <w:r>
+        <w:rPr>
+          <w:rFonts w:hint="eastAsia"/>
+        </w:rPr>
+        <w:t>。</w:t>
+      </w:r>
+      <w:r>
+        <w:t>A</w:t>
+      </w:r>
+      <w:r>
+        <w:rPr>
+          <w:rFonts w:hint="eastAsia"/>
+        </w:rPr>
+        <w:t>llinone</w:t>
+      </w:r>
+      <w:r>
+        <w:rPr>
+          <w:rFonts w:hint="eastAsia"/>
+        </w:rPr>
+        <w:t>的</w:t>
       </w:r>
       <w:bookmarkStart w:id="0" w:name="_GoBack"/>
       <w:bookmarkEnd w:id="0"/>
+      <w:r>
+        <w:rPr>
+          <w:rFonts w:hint="eastAsia"/>
+        </w:rPr>
+        <w:t>策略不带数据库</w:t>
+      </w:r>
+      <w:r>
+        <w:rPr>
+          <w:rFonts w:hint="eastAsia"/>
+        </w:rPr>
+        <w:t>。</w:t>
+      </w:r>
+    </w:p>
+    <w:p>
+      <w:pPr>
+        <w:pStyle w:val="a6"/>
+        <w:numPr>
+          <w:ilvl w:val="0"/>
+          <w:numId w:val="2"/>
+        </w:numPr>
+        <w:ind w:firstLineChars="0"/>
+      </w:pPr>
+      <w:r>
+        <w:t>Tick</w:t>
+      </w:r>
+      <w:r>
+        <w:t>保留</w:t>
+      </w:r>
+      <w:r>
+        <w:t>2</w:t>
+      </w:r>
+      <w:r>
+        <w:rPr>
+          <w:rFonts w:hint="eastAsia"/>
+        </w:rPr>
+        <w:t>-</w:t>
+      </w:r>
+      <w:r>
+        <w:t>5</w:t>
+      </w:r>
+      <w:r>
+        <w:t>天就行了</w:t>
+      </w:r>
+      <w:r>
+        <w:rPr>
+          <w:rFonts w:hint="eastAsia"/>
+        </w:rPr>
+        <w:t>；</w:t>
+      </w:r>
+      <w:r>
+        <w:rPr>
+          <w:rFonts w:hint="eastAsia"/>
+        </w:rPr>
+        <w:t>方案，切换</w:t>
+      </w:r>
+      <w:r>
+        <w:rPr>
+          <w:rFonts w:hint="eastAsia"/>
+        </w:rPr>
+        <w:t>action</w:t>
+      </w:r>
+      <w:r>
+        <w:t>day</w:t>
+      </w:r>
+      <w:r>
+        <w:t>时候</w:t>
+      </w:r>
+      <w:r>
+        <w:rPr>
+          <w:rFonts w:hint="eastAsia"/>
+        </w:rPr>
+        <w:t>，</w:t>
+      </w:r>
+      <w:r>
+        <w:t>记录</w:t>
+      </w:r>
+      <w:r>
+        <w:t>actionday</w:t>
+      </w:r>
+      <w:r>
+        <w:t xml:space="preserve"> </w:t>
+      </w:r>
+      <w:r>
+        <w:rPr>
+          <w:rFonts w:hint="eastAsia"/>
+        </w:rPr>
+        <w:t>=</w:t>
+      </w:r>
+      <w:r>
+        <w:t xml:space="preserve"> </w:t>
+      </w:r>
+      <w:r>
+        <w:t>curday</w:t>
+      </w:r>
+      <w:r>
+        <w:rPr>
+          <w:rFonts w:hint="eastAsia"/>
+        </w:rPr>
+        <w:t>，</w:t>
+      </w:r>
+      <w:r>
+        <w:rPr>
+          <w:rFonts w:hint="eastAsia"/>
+        </w:rPr>
+        <w:t>加上</w:t>
+      </w:r>
+      <w:r>
+        <w:rPr>
+          <w:rFonts w:hint="eastAsia"/>
+        </w:rPr>
+        <w:t xml:space="preserve"> pre</w:t>
+      </w:r>
+      <w:r>
+        <w:t>_curday</w:t>
+      </w:r>
+      <w:r>
+        <w:t xml:space="preserve"> =</w:t>
+      </w:r>
+      <w:r>
+        <w:t>old_actionday</w:t>
+      </w:r>
+      <w:r>
+        <w:rPr>
+          <w:rFonts w:hint="eastAsia"/>
+        </w:rPr>
+        <w:t>，类似这样就行</w:t>
+      </w:r>
+      <w:r>
+        <w:rPr>
+          <w:rFonts w:hint="eastAsia"/>
+        </w:rPr>
+        <w:t>。然后把</w:t>
+      </w:r>
+      <w:r>
+        <w:rPr>
+          <w:rFonts w:hint="eastAsia"/>
+        </w:rPr>
+        <w:t>x</w:t>
+      </w:r>
+      <w:r>
+        <w:rPr>
+          <w:rFonts w:hint="eastAsia"/>
+        </w:rPr>
+        <w:t>天</w:t>
+      </w:r>
+      <w:r>
+        <w:rPr>
+          <w:rFonts w:hint="eastAsia"/>
+        </w:rPr>
+        <w:t>之前的删除就是了。</w:t>
+      </w:r>
+    </w:p>
+    <w:p>
+      <w:pPr>
+        <w:pStyle w:val="a6"/>
+        <w:numPr>
+          <w:ilvl w:val="0"/>
+          <w:numId w:val="2"/>
+        </w:numPr>
+        <w:ind w:firstLineChars="0"/>
+      </w:pPr>
+      <w:r>
+        <w:t>M1</w:t>
+      </w:r>
+      <w:r>
+        <w:t>保留得</w:t>
+      </w:r>
+      <w:r>
+        <w:rPr>
+          <w:rFonts w:hint="eastAsia"/>
+        </w:rPr>
+        <w:t>3600</w:t>
+      </w:r>
+      <w:r>
+        <w:rPr>
+          <w:rFonts w:hint="eastAsia"/>
+        </w:rPr>
+        <w:t>根，相当于半个月，用于计算</w:t>
+      </w:r>
+      <w:r>
+        <w:rPr>
+          <w:rFonts w:hint="eastAsia"/>
+        </w:rPr>
+        <w:t>60</w:t>
+      </w:r>
+      <w:r>
+        <w:rPr>
+          <w:rFonts w:hint="eastAsia"/>
+        </w:rPr>
+        <w:t>分钟的</w:t>
+      </w:r>
+      <w:r>
+        <w:rPr>
+          <w:rFonts w:hint="eastAsia"/>
+        </w:rPr>
+        <w:t>60</w:t>
+      </w:r>
+      <w:r>
+        <w:rPr>
+          <w:rFonts w:hint="eastAsia"/>
+        </w:rPr>
+        <w:t>均线。</w:t>
+      </w:r>
+      <w:r>
+        <w:t>M1</w:t>
+      </w:r>
+      <w:r>
+        <w:t>可以一直保留</w:t>
+      </w:r>
+      <w:r>
+        <w:rPr>
+          <w:rFonts w:hint="eastAsia"/>
+        </w:rPr>
+        <w:t>。</w:t>
+      </w:r>
+    </w:p>
+    <w:p>
+      <w:pPr>
+        <w:pStyle w:val="a6"/>
+        <w:numPr>
+          <w:ilvl w:val="0"/>
+          <w:numId w:val="2"/>
+        </w:numPr>
+        <w:ind w:firstLineChars="0"/>
+      </w:pPr>
+      <w:r>
+        <w:t>D1</w:t>
+      </w:r>
+      <w:r>
+        <w:t>需要保留</w:t>
+      </w:r>
+      <w:r>
+        <w:t>300</w:t>
+      </w:r>
+      <w:r>
+        <w:rPr>
+          <w:rFonts w:hint="eastAsia"/>
+        </w:rPr>
+        <w:t>天，相当于一年左右，用于计算周线的</w:t>
+      </w:r>
+      <w:r>
+        <w:rPr>
+          <w:rFonts w:hint="eastAsia"/>
+        </w:rPr>
+        <w:t>60</w:t>
+      </w:r>
+      <w:r>
+        <w:rPr>
+          <w:rFonts w:hint="eastAsia"/>
+        </w:rPr>
+        <w:t>均线。</w:t>
+      </w:r>
+      <w:r>
+        <w:rPr>
+          <w:rFonts w:hint="eastAsia"/>
+        </w:rPr>
+        <w:t>D</w:t>
+      </w:r>
+      <w:r>
+        <w:t>1</w:t>
+      </w:r>
+      <w:r>
+        <w:t>可以一直保留</w:t>
+      </w:r>
+      <w:r>
+        <w:rPr>
+          <w:rFonts w:hint="eastAsia"/>
+        </w:rPr>
+        <w:t>。</w:t>
+      </w:r>
+    </w:p>
+    <w:p>
+      <w:pPr>
+        <w:pStyle w:val="a6"/>
+        <w:numPr>
+          <w:ilvl w:val="0"/>
+          <w:numId w:val="2"/>
+        </w:numPr>
+        <w:ind w:firstLineChars="0"/>
+      </w:pPr>
+      <w:r>
+        <w:rPr>
+          <w:rFonts w:hint="eastAsia"/>
+        </w:rPr>
+        <w:t>提供</w:t>
+      </w:r>
+      <w:r>
+        <w:rPr>
+          <w:rFonts w:hint="eastAsia"/>
+        </w:rPr>
+        <w:t>当天的</w:t>
+      </w:r>
+      <w:r>
+        <w:rPr>
+          <w:rFonts w:hint="eastAsia"/>
+        </w:rPr>
+        <w:t>tick</w:t>
+      </w:r>
+      <w:r>
+        <w:rPr>
+          <w:rFonts w:hint="eastAsia"/>
+        </w:rPr>
+        <w:t>和</w:t>
+      </w:r>
+      <w:r>
+        <w:rPr>
+          <w:rFonts w:hint="eastAsia"/>
+        </w:rPr>
+        <w:t>m1</w:t>
+      </w:r>
+      <w:r>
+        <w:rPr>
+          <w:rFonts w:hint="eastAsia"/>
+        </w:rPr>
+        <w:t>的</w:t>
+      </w:r>
+      <w:r>
+        <w:rPr>
+          <w:rFonts w:hint="eastAsia"/>
+        </w:rPr>
+        <w:t>推送</w:t>
+      </w:r>
+      <w:r>
+        <w:rPr>
+          <w:rFonts w:hint="eastAsia"/>
+        </w:rPr>
+        <w:t>。</w:t>
+      </w:r>
+      <w:r>
+        <w:rPr>
+          <w:rFonts w:hint="eastAsia"/>
+        </w:rPr>
+        <w:t>(</w:t>
+      </w:r>
+      <w:r>
+        <w:t>m1</w:t>
+      </w:r>
+      <w:r>
+        <w:rPr>
+          <w:rFonts w:hint="eastAsia"/>
+        </w:rPr>
+        <w:t>可以不推送</w:t>
+      </w:r>
+      <w:r>
+        <w:rPr>
+          <w:rFonts w:hint="eastAsia"/>
+        </w:rPr>
+        <w:t>，高人请忽略</w:t>
+      </w:r>
+      <w:r>
+        <w:rPr>
+          <w:rFonts w:hint="eastAsia"/>
+        </w:rPr>
+        <w:t>)</w:t>
+      </w:r>
+      <w:r>
+        <w:rPr>
+          <w:rFonts w:hint="eastAsia"/>
+        </w:rPr>
+        <w:t>。</w:t>
+      </w:r>
+    </w:p>
+    <w:p>
+      <w:pPr>
+        <w:pStyle w:val="a6"/>
+        <w:numPr>
+          <w:ilvl w:val="0"/>
+          <w:numId w:val="2"/>
+        </w:numPr>
+        <w:ind w:firstLineChars="0"/>
+      </w:pPr>
+      <w:r>
+        <w:t>提供当天的</w:t>
+      </w:r>
+      <w:r>
+        <w:t>tick</w:t>
+      </w:r>
+      <w:r>
+        <w:t>和</w:t>
+      </w:r>
+      <w:r>
+        <w:t>m1</w:t>
+      </w:r>
+      <w:r>
+        <w:t>的查询</w:t>
+      </w:r>
+      <w:r>
+        <w:rPr>
+          <w:rFonts w:hint="eastAsia"/>
+        </w:rPr>
+        <w:t>。</w:t>
+      </w:r>
+    </w:p>
+    <w:p>
+      <w:pPr>
+        <w:pStyle w:val="a6"/>
+        <w:numPr>
+          <w:ilvl w:val="0"/>
+          <w:numId w:val="2"/>
+        </w:numPr>
+        <w:ind w:firstLineChars="0"/>
+      </w:pPr>
+      <w:r>
+        <w:t>提供历史的</w:t>
+      </w:r>
+      <w:r>
+        <w:t xml:space="preserve">tick </w:t>
+      </w:r>
+      <w:r>
+        <w:rPr>
+          <w:rFonts w:hint="eastAsia"/>
+        </w:rPr>
+        <w:t>m</w:t>
+      </w:r>
+      <w:r>
+        <w:t>1 d1</w:t>
+      </w:r>
+      <w:r>
+        <w:t>的查询</w:t>
+      </w:r>
+      <w:r>
+        <w:rPr>
+          <w:rFonts w:hint="eastAsia"/>
+        </w:rPr>
+        <w:t>。</w:t>
+      </w:r>
+    </w:p>
+    <w:p>
+      <w:pPr>
+        <w:pStyle w:val="a6"/>
+        <w:numPr>
+          <w:ilvl w:val="0"/>
+          <w:numId w:val="2"/>
+        </w:numPr>
+        <w:ind w:firstLineChars="0"/>
+        <w:rPr>
+          <w:rFonts w:hint="eastAsia"/>
+        </w:rPr>
+      </w:pPr>
+      <w:r>
+        <w:t>提供</w:t>
+      </w:r>
+      <w:r>
+        <w:t>m1</w:t>
+      </w:r>
+      <w:r>
+        <w:t>和</w:t>
+      </w:r>
+      <w:r>
+        <w:t>d1</w:t>
+      </w:r>
+      <w:r>
+        <w:t>的导入功能</w:t>
+      </w:r>
+      <w:r>
+        <w:rPr>
+          <w:rFonts w:hint="eastAsia"/>
+        </w:rPr>
+        <w:t>（</w:t>
+      </w:r>
+      <w:r>
+        <w:rPr>
+          <w:rFonts w:hint="eastAsia"/>
+        </w:rPr>
+        <w:t>3600</w:t>
+      </w:r>
+      <w:r>
+        <w:rPr>
+          <w:rFonts w:hint="eastAsia"/>
+        </w:rPr>
+        <w:t>根</w:t>
+      </w:r>
+      <w:r>
+        <w:t>/300</w:t>
+      </w:r>
+      <w:r>
+        <w:rPr>
+          <w:rFonts w:hint="eastAsia"/>
+        </w:rPr>
+        <w:t>根）</w:t>
+      </w:r>
+      <w:r>
+        <w:rPr>
+          <w:rFonts w:hint="eastAsia"/>
+        </w:rPr>
+        <w:t>。</w:t>
+      </w:r>
     </w:p>
     <w:sectPr>
       <w:pgSz w:w="11906" w:h="16838"/>
@@ -2429,6 +3078,95 @@
 <file path=word/numbering.xml><?xml version="1.0" encoding="utf-8"?>
 <w:numbering xmlns:wpc="http://schemas.microsoft.com/office/word/2010/wordprocessingCanvas" xmlns:mc="http://schemas.openxmlformats.org/markup-compatibility/2006" xmlns:o="urn:schemas-microsoft-com:office:office" xmlns:r="http://schemas.openxmlformats.org/officeDocument/2006/relationships" xmlns:m="http://schemas.openxmlformats.org/officeDocument/2006/math" xmlns:v="urn:schemas-microsoft-com:vml" xmlns:wp14="http://schemas.microsoft.com/office/word/2010/wordprocessingDrawing" xmlns:wp="http://schemas.openxmlformats.org/drawingml/2006/wordprocessingDrawing" xmlns:w10="urn:schemas-microsoft-com:office:word" xmlns:w="http://schemas.openxmlformats.org/wordprocessingml/2006/main" xmlns:w14="http://schemas.microsoft.com/office/word/2010/wordml" xmlns:w15="http://schemas.microsoft.com/office/word/2012/wordml" xmlns:wpg="http://schemas.microsoft.com/office/word/2010/wordprocessingGroup" xmlns:wpi="http://schemas.microsoft.com/office/word/2010/wordprocessingInk" xmlns:wne="http://schemas.microsoft.com/office/word/2006/wordml" xmlns:wps="http://schemas.microsoft.com/office/word/2010/wordprocessingShape" mc:Ignorable="w14 w15 wp14">
   <w:abstractNum w:abstractNumId="0">
+    <w:nsid w:val="250D202C"/>
+    <w:multiLevelType w:val="hybridMultilevel"/>
+    <w:tmpl w:val="ED7AE420"/>
+    <w:lvl w:ilvl="0" w:tplc="3F2280FE">
+      <w:start w:val="1"/>
+      <w:numFmt w:val="decimal"/>
+      <w:lvlText w:val="%1、"/>
+      <w:lvlJc w:val="left"/>
+      <w:pPr>
+        <w:ind w:left="360" w:hanging="360"/>
+      </w:pPr>
+      <w:rPr>
+        <w:rFonts w:hint="default"/>
+      </w:rPr>
+    </w:lvl>
+    <w:lvl w:ilvl="1" w:tplc="04090019" w:tentative="1">
+      <w:start w:val="1"/>
+      <w:numFmt w:val="lowerLetter"/>
+      <w:lvlText w:val="%2)"/>
+      <w:lvlJc w:val="left"/>
+      <w:pPr>
+        <w:ind w:left="840" w:hanging="420"/>
+      </w:pPr>
+    </w:lvl>
+    <w:lvl w:ilvl="2" w:tplc="0409001B" w:tentative="1">
+      <w:start w:val="1"/>
+      <w:numFmt w:val="lowerRoman"/>
+      <w:lvlText w:val="%3."/>
+      <w:lvlJc w:val="right"/>
+      <w:pPr>
+        <w:ind w:left="1260" w:hanging="420"/>
+      </w:pPr>
+    </w:lvl>
+    <w:lvl w:ilvl="3" w:tplc="0409000F" w:tentative="1">
+      <w:start w:val="1"/>
+      <w:numFmt w:val="decimal"/>
+      <w:lvlText w:val="%4."/>
+      <w:lvlJc w:val="left"/>
+      <w:pPr>
+        <w:ind w:left="1680" w:hanging="420"/>
+      </w:pPr>
+    </w:lvl>
+    <w:lvl w:ilvl="4" w:tplc="04090019" w:tentative="1">
+      <w:start w:val="1"/>
+      <w:numFmt w:val="lowerLetter"/>
+      <w:lvlText w:val="%5)"/>
+      <w:lvlJc w:val="left"/>
+      <w:pPr>
+        <w:ind w:left="2100" w:hanging="420"/>
+      </w:pPr>
+    </w:lvl>
+    <w:lvl w:ilvl="5" w:tplc="0409001B" w:tentative="1">
+      <w:start w:val="1"/>
+      <w:numFmt w:val="lowerRoman"/>
+      <w:lvlText w:val="%6."/>
+      <w:lvlJc w:val="right"/>
+      <w:pPr>
+        <w:ind w:left="2520" w:hanging="420"/>
+      </w:pPr>
+    </w:lvl>
+    <w:lvl w:ilvl="6" w:tplc="0409000F" w:tentative="1">
+      <w:start w:val="1"/>
+      <w:numFmt w:val="decimal"/>
+      <w:lvlText w:val="%7."/>
+      <w:lvlJc w:val="left"/>
+      <w:pPr>
+        <w:ind w:left="2940" w:hanging="420"/>
+      </w:pPr>
+    </w:lvl>
+    <w:lvl w:ilvl="7" w:tplc="04090019" w:tentative="1">
+      <w:start w:val="1"/>
+      <w:numFmt w:val="lowerLetter"/>
+      <w:lvlText w:val="%8)"/>
+      <w:lvlJc w:val="left"/>
+      <w:pPr>
+        <w:ind w:left="3360" w:hanging="420"/>
+      </w:pPr>
+    </w:lvl>
+    <w:lvl w:ilvl="8" w:tplc="0409001B" w:tentative="1">
+      <w:start w:val="1"/>
+      <w:numFmt w:val="lowerRoman"/>
+      <w:lvlText w:val="%9."/>
+      <w:lvlJc w:val="right"/>
+      <w:pPr>
+        <w:ind w:left="3780" w:hanging="420"/>
+      </w:pPr>
+    </w:lvl>
+  </w:abstractNum>
+  <w:abstractNum w:abstractNumId="1">
     <w:nsid w:val="3BC5462D"/>
     <w:multiLevelType w:val="hybridMultilevel"/>
     <w:tmpl w:val="8176F614"/>
@@ -2518,6 +3256,9 @@
     </w:lvl>
   </w:abstractNum>
   <w:num w:numId="1">
+    <w:abstractNumId w:val="1"/>
+  </w:num>
+  <w:num w:numId="2">
     <w:abstractNumId w:val="0"/>
   </w:num>
 </w:numbering>
@@ -3305,7 +4046,7 @@
 </file>
 
 <file path=customXml/itemProps1.xml><?xml version="1.0" encoding="utf-8"?>
-<ds:datastoreItem xmlns:ds="http://schemas.openxmlformats.org/officeDocument/2006/customXml" ds:itemID="{97BC1975-C3E4-4C1E-872C-174456C03AEC}">
+<ds:datastoreItem xmlns:ds="http://schemas.openxmlformats.org/officeDocument/2006/customXml" ds:itemID="{C6913952-1086-4B49-8C0C-2D32AC9E30F8}">
   <ds:schemaRefs>
     <ds:schemaRef ds:uri="http://schemas.openxmlformats.org/officeDocument/2006/bibliography"/>
   </ds:schemaRefs>

--- a/doc/Bftrader开发计划.docx
+++ b/doc/Bftrader开发计划.docx
@@ -1441,18 +1441,16 @@
       </w:tr>
     </w:tbl>
     <w:p/>
+    <w:p/>
     <w:p>
       <w:r>
-        <w:t>Cta</w:t>
-      </w:r>
-      <w:r>
-        <w:t>数据库设计</w:t>
-      </w:r>
-      <w:r>
-        <w:rPr>
-          <w:rFonts w:hint="eastAsia"/>
-        </w:rPr>
-        <w:t xml:space="preserve"> 20160426</w:t>
+        <w:t>数据服务设计</w:t>
+      </w:r>
+      <w:r>
+        <w:rPr>
+          <w:rFonts w:hint="eastAsia"/>
+        </w:rPr>
+        <w:t>-20160426</w:t>
       </w:r>
     </w:p>
     <w:p>
@@ -1475,34 +1473,46 @@
       <w:pPr>
         <w:pStyle w:val="a6"/>
         <w:ind w:left="360" w:firstLineChars="0" w:firstLine="0"/>
-      </w:pPr>
-      <w:r>
+        <w:rPr>
+          <w:color w:val="FF0000"/>
+        </w:rPr>
+      </w:pPr>
+      <w:r>
+        <w:rPr>
+          <w:color w:val="FF0000"/>
+        </w:rPr>
         <w:t>在云端运行的策略</w:t>
       </w:r>
       <w:r>
         <w:rPr>
           <w:rFonts w:hint="eastAsia"/>
+          <w:color w:val="FF0000"/>
         </w:rPr>
         <w:t>，</w:t>
       </w:r>
       <w:r>
-        <w:t>需要补少量</w:t>
-      </w:r>
-      <w:r>
-        <w:t>的数据才能运行</w:t>
-      </w:r>
-      <w:r>
-        <w:rPr>
-          <w:rFonts w:hint="eastAsia"/>
+        <w:rPr>
+          <w:color w:val="FF0000"/>
+        </w:rPr>
+        <w:t>需要补少量的数据才能运行</w:t>
+      </w:r>
+      <w:r>
+        <w:rPr>
+          <w:rFonts w:hint="eastAsia"/>
+          <w:color w:val="FF0000"/>
         </w:rPr>
         <w:t>，</w:t>
       </w:r>
       <w:r>
+        <w:rPr>
+          <w:color w:val="FF0000"/>
+        </w:rPr>
         <w:t>需要一个小型数据库</w:t>
       </w:r>
       <w:r>
         <w:rPr>
           <w:rFonts w:hint="eastAsia"/>
+          <w:color w:val="FF0000"/>
         </w:rPr>
         <w:t>来保存或者自己收集。</w:t>
       </w:r>
@@ -1511,49 +1521,77 @@
       <w:pPr>
         <w:pStyle w:val="a6"/>
         <w:ind w:left="360" w:firstLineChars="0" w:firstLine="0"/>
-      </w:pPr>
-      <w:r>
+        <w:rPr>
+          <w:color w:val="FF0000"/>
+        </w:rPr>
+      </w:pPr>
+      <w:r>
+        <w:rPr>
+          <w:color w:val="FF0000"/>
+        </w:rPr>
         <w:t>Cta</w:t>
       </w:r>
       <w:r>
+        <w:rPr>
+          <w:color w:val="FF0000"/>
+        </w:rPr>
         <w:t>数据库和</w:t>
       </w:r>
       <w:r>
+        <w:rPr>
+          <w:color w:val="FF0000"/>
+        </w:rPr>
         <w:t>btest</w:t>
       </w:r>
       <w:r>
+        <w:rPr>
+          <w:color w:val="FF0000"/>
+        </w:rPr>
         <w:t>数据库是不一样的</w:t>
       </w:r>
       <w:r>
         <w:rPr>
           <w:rFonts w:hint="eastAsia"/>
+          <w:color w:val="FF0000"/>
         </w:rPr>
         <w:t>，</w:t>
       </w:r>
       <w:r>
+        <w:rPr>
+          <w:color w:val="FF0000"/>
+        </w:rPr>
         <w:t>btest</w:t>
       </w:r>
       <w:r>
+        <w:rPr>
+          <w:color w:val="FF0000"/>
+        </w:rPr>
         <w:t>数据库是回测研发策略用的</w:t>
       </w:r>
       <w:r>
         <w:rPr>
           <w:rFonts w:hint="eastAsia"/>
+          <w:color w:val="FF0000"/>
         </w:rPr>
         <w:t>，</w:t>
       </w:r>
       <w:r>
+        <w:rPr>
+          <w:color w:val="FF0000"/>
+        </w:rPr>
         <w:t>可能有</w:t>
       </w:r>
       <w:r>
         <w:rPr>
           <w:rFonts w:hint="eastAsia"/>
+          <w:color w:val="FF0000"/>
         </w:rPr>
         <w:t>100</w:t>
       </w:r>
       <w:r>
         <w:rPr>
           <w:rFonts w:hint="eastAsia"/>
+          <w:color w:val="FF0000"/>
         </w:rPr>
         <w:t>年的数据，不可能搬到云端。</w:t>
       </w:r>
@@ -1583,19 +1621,7 @@
         <w:rPr>
           <w:rFonts w:hint="eastAsia"/>
         </w:rPr>
-        <w:t>（盘中中断</w:t>
-      </w:r>
-      <w:r>
-        <w:rPr>
-          <w:rFonts w:hint="eastAsia"/>
-        </w:rPr>
-        <w:t>或者中途连接上</w:t>
-      </w:r>
-      <w:r>
-        <w:rPr>
-          <w:rFonts w:hint="eastAsia"/>
-        </w:rPr>
-        <w:t>）</w:t>
+        <w:t>（盘中中断或者中途连接上）</w:t>
       </w:r>
       <w:r>
         <w:t>或者前一天的</w:t>
@@ -1607,19 +1633,7 @@
         <w:rPr>
           <w:rFonts w:hint="eastAsia"/>
         </w:rPr>
-        <w:t>（刚开盘，可能需要前</w:t>
-      </w:r>
-      <w:r>
-        <w:rPr>
-          <w:rFonts w:hint="eastAsia"/>
-        </w:rPr>
-        <w:t>一</w:t>
-      </w:r>
-      <w:r>
-        <w:rPr>
-          <w:rFonts w:hint="eastAsia"/>
-        </w:rPr>
-        <w:t>天的</w:t>
+        <w:t>（刚开盘，可能需要前一天的</w:t>
       </w:r>
       <w:r>
         <w:rPr>
@@ -1689,10 +1703,7 @@
         <w:ind w:firstLineChars="0"/>
       </w:pPr>
       <w:r>
-        <w:t>数据库</w:t>
-      </w:r>
-      <w:r>
-        <w:t>设计</w:t>
+        <w:t>数据库设计</w:t>
       </w:r>
     </w:p>
     <w:p>
@@ -1719,10 +1730,7 @@
         <w:t>2</w:t>
       </w:r>
       <w:r>
-        <w:t>个</w:t>
-      </w:r>
-      <w:r>
-        <w:t>文件构成</w:t>
+        <w:t>个文件构成</w:t>
       </w:r>
       <w:r>
         <w:rPr>
@@ -1755,13 +1763,7 @@
         <w:rPr>
           <w:rFonts w:hint="eastAsia"/>
         </w:rPr>
-        <w:t>，收盘后</w:t>
-      </w:r>
-      <w:r>
-        <w:rPr>
-          <w:rFonts w:hint="eastAsia"/>
-        </w:rPr>
-        <w:t>（以下午</w:t>
+        <w:t>，收盘后（以下午</w:t>
       </w:r>
       <w:r>
         <w:rPr>
@@ -1773,13 +1775,7 @@
         <w:rPr>
           <w:rFonts w:hint="eastAsia"/>
         </w:rPr>
-        <w:t>点为准）</w:t>
-      </w:r>
-      <w:r>
-        <w:rPr>
-          <w:rFonts w:hint="eastAsia"/>
-        </w:rPr>
-        <w:t>自动清理过期的</w:t>
+        <w:t>点为准）自动清理过期的</w:t>
       </w:r>
       <w:r>
         <w:rPr>
@@ -1806,13 +1802,7 @@
         <w:rPr>
           <w:rFonts w:hint="eastAsia"/>
         </w:rPr>
-        <w:t>：</w:t>
-      </w:r>
-      <w:r>
-        <w:rPr>
-          <w:rFonts w:hint="eastAsia"/>
-        </w:rPr>
-        <w:t>初始数据库手工拷贝到</w:t>
+        <w:t>：初始数据库手工拷贝到</w:t>
       </w:r>
       <w:r>
         <w:rPr>
@@ -1833,13 +1823,7 @@
         <w:rPr>
           <w:rFonts w:hint="eastAsia"/>
         </w:rPr>
-        <w:t>，</w:t>
-      </w:r>
-      <w:r>
-        <w:rPr>
-          <w:rFonts w:hint="eastAsia"/>
-        </w:rPr>
-        <w:t>根据</w:t>
+        <w:t>，根据</w:t>
       </w:r>
       <w:r>
         <w:rPr>
@@ -1876,6 +1860,7 @@
         <w:rPr>
           <w:rFonts w:hint="eastAsia"/>
         </w:rPr>
+        <w:lastRenderedPageBreak/>
         <w:t>API</w:t>
       </w:r>
       <w:r>
@@ -1891,14 +1876,7 @@
         <w:ind w:left="360" w:firstLineChars="0" w:firstLine="0"/>
       </w:pPr>
       <w:r>
-        <w:lastRenderedPageBreak/>
-        <w:t>get</w:t>
-      </w:r>
-      <w:r>
-        <w:t>Pre</w:t>
-      </w:r>
-      <w:r>
-        <w:t>Tick(to); //</w:t>
+        <w:t>getPreTick(to); //</w:t>
       </w:r>
       <w:r>
         <w:rPr>
@@ -1916,19 +1894,7 @@
         <w:rPr>
           <w:rFonts w:hint="eastAsia"/>
         </w:rPr>
-        <w:t>之前的</w:t>
-      </w:r>
-      <w:r>
-        <w:rPr>
-          <w:rFonts w:hint="eastAsia"/>
-        </w:rPr>
-        <w:t>那</w:t>
-      </w:r>
-      <w:r>
-        <w:rPr>
-          <w:rFonts w:hint="eastAsia"/>
-        </w:rPr>
-        <w:t>个</w:t>
+        <w:t>之前的那个</w:t>
       </w:r>
       <w:r>
         <w:rPr>
@@ -1940,13 +1906,7 @@
         <w:rPr>
           <w:rFonts w:hint="eastAsia"/>
         </w:rPr>
-        <w:t>，只能取两天内的</w:t>
-      </w:r>
-      <w:r>
-        <w:rPr>
-          <w:rFonts w:hint="eastAsia"/>
-        </w:rPr>
-        <w:t>。</w:t>
+        <w:t>，只能取两天内的。</w:t>
       </w:r>
     </w:p>
     <w:p>
@@ -1955,13 +1915,7 @@
         <w:ind w:left="360" w:firstLineChars="0" w:firstLine="0"/>
       </w:pPr>
       <w:r>
-        <w:t>get</w:t>
-      </w:r>
-      <w:r>
-        <w:t>Pre</w:t>
-      </w:r>
-      <w:r>
-        <w:t>Bar(period,to);</w:t>
+        <w:t>getPreBar(period,to);</w:t>
       </w:r>
       <w:r>
         <w:rPr>
@@ -1988,19 +1942,7 @@
         <w:rPr>
           <w:rFonts w:hint="eastAsia"/>
         </w:rPr>
-        <w:t>之前的</w:t>
-      </w:r>
-      <w:r>
-        <w:rPr>
-          <w:rFonts w:hint="eastAsia"/>
-        </w:rPr>
-        <w:t>那</w:t>
-      </w:r>
-      <w:r>
-        <w:rPr>
-          <w:rFonts w:hint="eastAsia"/>
-        </w:rPr>
-        <w:t>个</w:t>
+        <w:t>之前的那个</w:t>
       </w:r>
       <w:r>
         <w:rPr>
@@ -2024,25 +1966,7 @@
         <w:rPr>
           <w:rFonts w:hint="eastAsia"/>
         </w:rPr>
-        <w:t>为周期</w:t>
-      </w:r>
-      <w:r>
-        <w:rPr>
-          <w:rFonts w:hint="eastAsia"/>
-        </w:rPr>
-        <w:t>；只能取</w:t>
-      </w:r>
-      <w:r>
-        <w:rPr>
-          <w:rFonts w:hint="eastAsia"/>
-        </w:rPr>
-        <w:t>当天之前</w:t>
-      </w:r>
-      <w:r>
-        <w:rPr>
-          <w:rFonts w:hint="eastAsia"/>
-        </w:rPr>
-        <w:t>的</w:t>
+        <w:t>为周期；只能取当天之前的</w:t>
       </w:r>
       <w:r>
         <w:rPr>
@@ -2209,13 +2133,7 @@
         <w:rPr>
           <w:rFonts w:hint="eastAsia"/>
         </w:rPr>
-        <w:t>！</w:t>
-      </w:r>
-      <w:r>
-        <w:rPr>
-          <w:rFonts w:hint="eastAsia"/>
-        </w:rPr>
-        <w:t>（需要讨论，或者当天的</w:t>
+        <w:t>！（需要讨论，或者当天的</w:t>
       </w:r>
       <w:r>
         <w:rPr>
@@ -2383,7 +2301,7 @@
     <w:p/>
     <w:p>
       <w:r>
-        <w:t>方案讨论结果</w:t>
+        <w:t>数据服务设计</w:t>
       </w:r>
       <w:r>
         <w:rPr>
@@ -2435,19 +2353,34 @@
         <w:rPr>
           <w:rFonts w:hint="eastAsia"/>
         </w:rPr>
-        <w:t>分钟的，中场有休息，还有夜盘。每个合约都不一样，要数据中心统一生成，需要有交易时段表，才可以。交易时段，从开始到结束，分钟累加，就是</w:t>
-      </w:r>
-      <w:r>
-        <w:rPr>
-          <w:rFonts w:hint="eastAsia"/>
+        <w:t>分钟的，中场有休息，还有夜盘。</w:t>
+      </w:r>
+      <w:r>
+        <w:rPr>
+          <w:rFonts w:hint="eastAsia"/>
+          <w:color w:val="FF0000"/>
+        </w:rPr>
+        <w:t>每个合约都不一样，要数据中心统一生成，需要有交易时段表，才可以。交易时段，从开始到结束，分钟累加，就是</w:t>
+      </w:r>
+      <w:r>
+        <w:rPr>
+          <w:rFonts w:hint="eastAsia"/>
+          <w:color w:val="FF0000"/>
         </w:rPr>
         <w:t>k</w:t>
       </w:r>
       <w:r>
         <w:rPr>
           <w:rFonts w:hint="eastAsia"/>
-        </w:rPr>
-        <w:t>；对于策略来说，知道自己的交易时段，可以快速计算和生成，只需要提供历史</w:t>
+          <w:color w:val="FF0000"/>
+        </w:rPr>
+        <w:t>；对于策略来说，知道自己的交易时段，可以快速计算和生成</w:t>
+      </w:r>
+      <w:r>
+        <w:rPr>
+          <w:rFonts w:hint="eastAsia"/>
+        </w:rPr>
+        <w:t>，只需要提供历史</w:t>
       </w:r>
       <w:r>
         <w:rPr>
@@ -2535,21 +2468,7 @@
         <w:rPr>
           <w:rFonts w:hint="eastAsia"/>
         </w:rPr>
-        <w:t>的</w:t>
-      </w:r>
-      <w:bookmarkStart w:id="0" w:name="_GoBack"/>
-      <w:bookmarkEnd w:id="0"/>
-      <w:r>
-        <w:rPr>
-          <w:rFonts w:hint="eastAsia"/>
-        </w:rPr>
-        <w:t>策略不带数据库</w:t>
-      </w:r>
-      <w:r>
-        <w:rPr>
-          <w:rFonts w:hint="eastAsia"/>
-        </w:rPr>
-        <w:t>。</w:t>
+        <w:t>的策略不带数据库。</w:t>
       </w:r>
     </w:p>
     <w:p>
@@ -2586,13 +2505,7 @@
         <w:rPr>
           <w:rFonts w:hint="eastAsia"/>
         </w:rPr>
-        <w:t>；</w:t>
-      </w:r>
-      <w:r>
-        <w:rPr>
-          <w:rFonts w:hint="eastAsia"/>
-        </w:rPr>
-        <w:t>方案，切换</w:t>
+        <w:t>；方案，切换</w:t>
       </w:r>
       <w:r>
         <w:rPr>
@@ -2616,10 +2529,7 @@
         <w:t>记录</w:t>
       </w:r>
       <w:r>
-        <w:t>actionday</w:t>
-      </w:r>
-      <w:r>
-        <w:t xml:space="preserve"> </w:t>
+        <w:t xml:space="preserve">actionday </w:t>
       </w:r>
       <w:r>
         <w:rPr>
@@ -2628,22 +2538,13 @@
         <w:t>=</w:t>
       </w:r>
       <w:r>
-        <w:t xml:space="preserve"> </w:t>
-      </w:r>
-      <w:r>
-        <w:t>curday</w:t>
-      </w:r>
-      <w:r>
-        <w:rPr>
-          <w:rFonts w:hint="eastAsia"/>
-        </w:rPr>
-        <w:t>，</w:t>
-      </w:r>
-      <w:r>
-        <w:rPr>
-          <w:rFonts w:hint="eastAsia"/>
-        </w:rPr>
-        <w:t>加上</w:t>
+        <w:t xml:space="preserve"> curday</w:t>
+      </w:r>
+      <w:r>
+        <w:rPr>
+          <w:rFonts w:hint="eastAsia"/>
+        </w:rPr>
+        <w:t>，加上</w:t>
       </w:r>
       <w:r>
         <w:rPr>
@@ -2652,25 +2553,13 @@
         <w:t xml:space="preserve"> pre</w:t>
       </w:r>
       <w:r>
-        <w:t>_curday</w:t>
-      </w:r>
-      <w:r>
-        <w:t xml:space="preserve"> =</w:t>
-      </w:r>
-      <w:r>
-        <w:t>old_actionday</w:t>
-      </w:r>
-      <w:r>
-        <w:rPr>
-          <w:rFonts w:hint="eastAsia"/>
-        </w:rPr>
-        <w:t>，类似这样就行</w:t>
-      </w:r>
-      <w:r>
-        <w:rPr>
-          <w:rFonts w:hint="eastAsia"/>
-        </w:rPr>
-        <w:t>。然后把</w:t>
+        <w:t>_curday =old_actionday</w:t>
+      </w:r>
+      <w:r>
+        <w:rPr>
+          <w:rFonts w:hint="eastAsia"/>
+        </w:rPr>
+        <w:t>，类似这样就行。然后把</w:t>
       </w:r>
       <w:r>
         <w:rPr>
@@ -2682,13 +2571,7 @@
         <w:rPr>
           <w:rFonts w:hint="eastAsia"/>
         </w:rPr>
-        <w:t>天</w:t>
-      </w:r>
-      <w:r>
-        <w:rPr>
-          <w:rFonts w:hint="eastAsia"/>
-        </w:rPr>
-        <w:t>之前的删除就是了。</w:t>
+        <w:t>天之前的删除就是了。</w:t>
       </w:r>
     </w:p>
     <w:p>
@@ -2823,13 +2706,7 @@
         <w:rPr>
           <w:rFonts w:hint="eastAsia"/>
         </w:rPr>
-        <w:t>提供</w:t>
-      </w:r>
-      <w:r>
-        <w:rPr>
-          <w:rFonts w:hint="eastAsia"/>
-        </w:rPr>
-        <w:t>当天的</w:t>
+        <w:t>提供当天的</w:t>
       </w:r>
       <w:r>
         <w:rPr>
@@ -2853,19 +2730,7 @@
         <w:rPr>
           <w:rFonts w:hint="eastAsia"/>
         </w:rPr>
-        <w:t>的</w:t>
-      </w:r>
-      <w:r>
-        <w:rPr>
-          <w:rFonts w:hint="eastAsia"/>
-        </w:rPr>
-        <w:t>推送</w:t>
-      </w:r>
-      <w:r>
-        <w:rPr>
-          <w:rFonts w:hint="eastAsia"/>
-        </w:rPr>
-        <w:t>。</w:t>
+        <w:t>的推送。</w:t>
       </w:r>
       <w:r>
         <w:rPr>
@@ -2880,13 +2745,7 @@
         <w:rPr>
           <w:rFonts w:hint="eastAsia"/>
         </w:rPr>
-        <w:t>可以不推送</w:t>
-      </w:r>
-      <w:r>
-        <w:rPr>
-          <w:rFonts w:hint="eastAsia"/>
-        </w:rPr>
-        <w:t>，高人请忽略</w:t>
+        <w:t>可以不推送，高人请忽略</w:t>
       </w:r>
       <w:r>
         <w:rPr>
@@ -2974,9 +2833,6 @@
           <w:numId w:val="2"/>
         </w:numPr>
         <w:ind w:firstLineChars="0"/>
-        <w:rPr>
-          <w:rFonts w:hint="eastAsia"/>
-        </w:rPr>
       </w:pPr>
       <w:r>
         <w:t>提供</w:t>
@@ -3018,15 +2874,279 @@
         <w:rPr>
           <w:rFonts w:hint="eastAsia"/>
         </w:rPr>
-        <w:t>根）</w:t>
-      </w:r>
-      <w:r>
-        <w:rPr>
-          <w:rFonts w:hint="eastAsia"/>
-        </w:rPr>
-        <w:t>。</w:t>
+        <w:t>根）。</w:t>
       </w:r>
     </w:p>
+    <w:p/>
+    <w:p>
+      <w:r>
+        <w:t>数据服务设</w:t>
+      </w:r>
+      <w:r>
+        <w:t>计</w:t>
+      </w:r>
+      <w:r>
+        <w:rPr>
+          <w:rFonts w:hint="eastAsia"/>
+        </w:rPr>
+        <w:t>-</w:t>
+      </w:r>
+      <w:r>
+        <w:t>20160428</w:t>
+      </w:r>
+    </w:p>
+    <w:p>
+      <w:pPr>
+        <w:pStyle w:val="a6"/>
+        <w:numPr>
+          <w:ilvl w:val="0"/>
+          <w:numId w:val="3"/>
+        </w:numPr>
+        <w:ind w:firstLineChars="0"/>
+      </w:pPr>
+      <w:r>
+        <w:rPr>
+          <w:rFonts w:hint="eastAsia"/>
+          <w:color w:val="FF0000"/>
+        </w:rPr>
+        <w:t>考虑到策略需要的数据千变万化比如需要加权指数，内置的数据中心很难算这个，既然做不到极致，那就不做。具体见：《关于数据收集和整理的一点说明</w:t>
+      </w:r>
+      <w:r>
+        <w:rPr>
+          <w:rFonts w:hint="eastAsia"/>
+          <w:color w:val="FF0000"/>
+        </w:rPr>
+        <w:t>.txt</w:t>
+      </w:r>
+      <w:r>
+        <w:rPr>
+          <w:rFonts w:hint="eastAsia"/>
+          <w:color w:val="FF0000"/>
+        </w:rPr>
+        <w:t>》</w:t>
+      </w:r>
+    </w:p>
+    <w:p>
+      <w:pPr>
+        <w:pStyle w:val="a6"/>
+        <w:numPr>
+          <w:ilvl w:val="0"/>
+          <w:numId w:val="3"/>
+        </w:numPr>
+        <w:ind w:firstLineChars="0"/>
+      </w:pPr>
+      <w:r>
+        <w:t>只提供推送</w:t>
+      </w:r>
+      <w:r>
+        <w:t>tick</w:t>
+      </w:r>
+      <w:r>
+        <w:t>服务</w:t>
+      </w:r>
+      <w:r>
+        <w:rPr>
+          <w:rFonts w:hint="eastAsia"/>
+        </w:rPr>
+        <w:t>，</w:t>
+      </w:r>
+      <w:r>
+        <w:t>提供内置数据库插入</w:t>
+      </w:r>
+      <w:r>
+        <w:rPr>
+          <w:rFonts w:hint="eastAsia"/>
+        </w:rPr>
+        <w:t xml:space="preserve"> </w:t>
+      </w:r>
+      <w:r>
+        <w:rPr>
+          <w:rFonts w:hint="eastAsia"/>
+        </w:rPr>
+        <w:t>查询</w:t>
+      </w:r>
+      <w:r>
+        <w:rPr>
+          <w:rFonts w:hint="eastAsia"/>
+        </w:rPr>
+        <w:t xml:space="preserve"> </w:t>
+      </w:r>
+      <w:r>
+        <w:rPr>
+          <w:rFonts w:hint="eastAsia"/>
+        </w:rPr>
+        <w:t>删除数据</w:t>
+      </w:r>
+    </w:p>
+    <w:p>
+      <w:pPr>
+        <w:pStyle w:val="a6"/>
+        <w:numPr>
+          <w:ilvl w:val="0"/>
+          <w:numId w:val="3"/>
+        </w:numPr>
+        <w:ind w:firstLineChars="0"/>
+      </w:pPr>
+      <w:r>
+        <w:t>提供</w:t>
+      </w:r>
+      <w:r>
+        <w:t>inserttick insertbar</w:t>
+      </w:r>
+      <w:r>
+        <w:t>接口</w:t>
+      </w:r>
+    </w:p>
+    <w:p>
+      <w:pPr>
+        <w:pStyle w:val="a6"/>
+        <w:numPr>
+          <w:ilvl w:val="0"/>
+          <w:numId w:val="3"/>
+        </w:numPr>
+        <w:ind w:firstLineChars="0"/>
+      </w:pPr>
+      <w:r>
+        <w:t>提供</w:t>
+      </w:r>
+      <w:r>
+        <w:t xml:space="preserve">loadtick </w:t>
+      </w:r>
+      <w:r>
+        <w:rPr>
+          <w:rFonts w:hint="eastAsia"/>
+        </w:rPr>
+        <w:t>l</w:t>
+      </w:r>
+      <w:r>
+        <w:t>oadbar</w:t>
+      </w:r>
+      <w:r>
+        <w:t>接口</w:t>
+      </w:r>
+    </w:p>
+    <w:p>
+      <w:pPr>
+        <w:pStyle w:val="a6"/>
+        <w:numPr>
+          <w:ilvl w:val="0"/>
+          <w:numId w:val="3"/>
+        </w:numPr>
+        <w:ind w:firstLineChars="0"/>
+      </w:pPr>
+      <w:r>
+        <w:t>提供</w:t>
+      </w:r>
+      <w:r>
+        <w:t>delte</w:t>
+      </w:r>
+      <w:r>
+        <w:rPr>
+          <w:rFonts w:hint="eastAsia"/>
+        </w:rPr>
+        <w:t>T</w:t>
+      </w:r>
+      <w:r>
+        <w:t>ick delte</w:t>
+      </w:r>
+      <w:r>
+        <w:rPr>
+          <w:rFonts w:hint="eastAsia"/>
+        </w:rPr>
+        <w:t>B</w:t>
+      </w:r>
+      <w:r>
+        <w:t>ar</w:t>
+      </w:r>
+      <w:r>
+        <w:t>接口</w:t>
+      </w:r>
+    </w:p>
+    <w:p>
+      <w:pPr>
+        <w:pStyle w:val="a6"/>
+        <w:numPr>
+          <w:ilvl w:val="0"/>
+          <w:numId w:val="3"/>
+        </w:numPr>
+        <w:ind w:firstLineChars="0"/>
+      </w:pPr>
+      <w:r>
+        <w:rPr>
+          <w:rFonts w:hint="eastAsia"/>
+        </w:rPr>
+        <w:t>提供</w:t>
+      </w:r>
+      <w:r>
+        <w:rPr>
+          <w:rFonts w:hint="eastAsia"/>
+        </w:rPr>
+        <w:t>getContract</w:t>
+      </w:r>
+      <w:r>
+        <w:t xml:space="preserve"> addContract</w:t>
+      </w:r>
+      <w:r>
+        <w:t>接口</w:t>
+      </w:r>
+      <w:r>
+        <w:rPr>
+          <w:rFonts w:hint="eastAsia"/>
+        </w:rPr>
+        <w:t>（保存加权指数）</w:t>
+      </w:r>
+      <w:r>
+        <w:rPr>
+          <w:rFonts w:hint="eastAsia"/>
+        </w:rPr>
+        <w:t>，看是否要给出</w:t>
+      </w:r>
+      <w:r>
+        <w:rPr>
+          <w:rFonts w:hint="eastAsia"/>
+        </w:rPr>
+        <w:t>onContract</w:t>
+      </w:r>
+      <w:r>
+        <w:rPr>
+          <w:rFonts w:hint="eastAsia"/>
+        </w:rPr>
+        <w:t>的推送接口，和</w:t>
+      </w:r>
+      <w:r>
+        <w:rPr>
+          <w:rFonts w:hint="eastAsia"/>
+        </w:rPr>
+        <w:t>tick</w:t>
+      </w:r>
+      <w:r>
+        <w:rPr>
+          <w:rFonts w:hint="eastAsia"/>
+        </w:rPr>
+        <w:t>统一</w:t>
+      </w:r>
+      <w:r>
+        <w:rPr>
+          <w:rFonts w:hint="eastAsia"/>
+        </w:rPr>
+        <w:t>；这样数据服务完全是给策略使用的了，</w:t>
+      </w:r>
+      <w:r>
+        <w:rPr>
+          <w:rFonts w:hint="eastAsia"/>
+        </w:rPr>
+        <w:t>allinone</w:t>
+      </w:r>
+      <w:r>
+        <w:rPr>
+          <w:rFonts w:hint="eastAsia"/>
+        </w:rPr>
+        <w:t>本身自己不用了。</w:t>
+      </w:r>
+      <w:bookmarkStart w:id="0" w:name="_GoBack"/>
+      <w:bookmarkEnd w:id="0"/>
+    </w:p>
+    <w:p/>
     <w:sectPr>
       <w:pgSz w:w="11906" w:h="16838"/>
       <w:pgMar w:top="567" w:right="567" w:bottom="567" w:left="567" w:header="851" w:footer="992" w:gutter="0"/>
@@ -3255,11 +3375,103 @@
       </w:pPr>
     </w:lvl>
   </w:abstractNum>
+  <w:abstractNum w:abstractNumId="2">
+    <w:nsid w:val="58EF1C8F"/>
+    <w:multiLevelType w:val="hybridMultilevel"/>
+    <w:tmpl w:val="D6B479B8"/>
+    <w:lvl w:ilvl="0" w:tplc="0824BF98">
+      <w:start w:val="1"/>
+      <w:numFmt w:val="decimal"/>
+      <w:lvlText w:val="%1、"/>
+      <w:lvlJc w:val="left"/>
+      <w:pPr>
+        <w:ind w:left="360" w:hanging="360"/>
+      </w:pPr>
+      <w:rPr>
+        <w:rFonts w:hint="default"/>
+      </w:rPr>
+    </w:lvl>
+    <w:lvl w:ilvl="1" w:tplc="04090019" w:tentative="1">
+      <w:start w:val="1"/>
+      <w:numFmt w:val="lowerLetter"/>
+      <w:lvlText w:val="%2)"/>
+      <w:lvlJc w:val="left"/>
+      <w:pPr>
+        <w:ind w:left="840" w:hanging="420"/>
+      </w:pPr>
+    </w:lvl>
+    <w:lvl w:ilvl="2" w:tplc="0409001B" w:tentative="1">
+      <w:start w:val="1"/>
+      <w:numFmt w:val="lowerRoman"/>
+      <w:lvlText w:val="%3."/>
+      <w:lvlJc w:val="right"/>
+      <w:pPr>
+        <w:ind w:left="1260" w:hanging="420"/>
+      </w:pPr>
+    </w:lvl>
+    <w:lvl w:ilvl="3" w:tplc="0409000F" w:tentative="1">
+      <w:start w:val="1"/>
+      <w:numFmt w:val="decimal"/>
+      <w:lvlText w:val="%4."/>
+      <w:lvlJc w:val="left"/>
+      <w:pPr>
+        <w:ind w:left="1680" w:hanging="420"/>
+      </w:pPr>
+    </w:lvl>
+    <w:lvl w:ilvl="4" w:tplc="04090019" w:tentative="1">
+      <w:start w:val="1"/>
+      <w:numFmt w:val="lowerLetter"/>
+      <w:lvlText w:val="%5)"/>
+      <w:lvlJc w:val="left"/>
+      <w:pPr>
+        <w:ind w:left="2100" w:hanging="420"/>
+      </w:pPr>
+    </w:lvl>
+    <w:lvl w:ilvl="5" w:tplc="0409001B" w:tentative="1">
+      <w:start w:val="1"/>
+      <w:numFmt w:val="lowerRoman"/>
+      <w:lvlText w:val="%6."/>
+      <w:lvlJc w:val="right"/>
+      <w:pPr>
+        <w:ind w:left="2520" w:hanging="420"/>
+      </w:pPr>
+    </w:lvl>
+    <w:lvl w:ilvl="6" w:tplc="0409000F" w:tentative="1">
+      <w:start w:val="1"/>
+      <w:numFmt w:val="decimal"/>
+      <w:lvlText w:val="%7."/>
+      <w:lvlJc w:val="left"/>
+      <w:pPr>
+        <w:ind w:left="2940" w:hanging="420"/>
+      </w:pPr>
+    </w:lvl>
+    <w:lvl w:ilvl="7" w:tplc="04090019" w:tentative="1">
+      <w:start w:val="1"/>
+      <w:numFmt w:val="lowerLetter"/>
+      <w:lvlText w:val="%8)"/>
+      <w:lvlJc w:val="left"/>
+      <w:pPr>
+        <w:ind w:left="3360" w:hanging="420"/>
+      </w:pPr>
+    </w:lvl>
+    <w:lvl w:ilvl="8" w:tplc="0409001B" w:tentative="1">
+      <w:start w:val="1"/>
+      <w:numFmt w:val="lowerRoman"/>
+      <w:lvlText w:val="%9."/>
+      <w:lvlJc w:val="right"/>
+      <w:pPr>
+        <w:ind w:left="3780" w:hanging="420"/>
+      </w:pPr>
+    </w:lvl>
+  </w:abstractNum>
   <w:num w:numId="1">
     <w:abstractNumId w:val="1"/>
   </w:num>
   <w:num w:numId="2">
     <w:abstractNumId w:val="0"/>
+  </w:num>
+  <w:num w:numId="3">
+    <w:abstractNumId w:val="2"/>
   </w:num>
 </w:numbering>
 </file>
@@ -4046,7 +4258,7 @@
 </file>
 
 <file path=customXml/itemProps1.xml><?xml version="1.0" encoding="utf-8"?>
-<ds:datastoreItem xmlns:ds="http://schemas.openxmlformats.org/officeDocument/2006/customXml" ds:itemID="{C6913952-1086-4B49-8C0C-2D32AC9E30F8}">
+<ds:datastoreItem xmlns:ds="http://schemas.openxmlformats.org/officeDocument/2006/customXml" ds:itemID="{8184CE51-10FE-430C-A9CE-23A766F0E6D4}">
   <ds:schemaRefs>
     <ds:schemaRef ds:uri="http://schemas.openxmlformats.org/officeDocument/2006/bibliography"/>
   </ds:schemaRefs>

--- a/doc/Bftrader开发计划.docx
+++ b/doc/Bftrader开发计划.docx
@@ -125,19 +125,16 @@
           </w:tcPr>
           <w:p>
             <w:r>
-              <w:t>A</w:t>
+              <w:t>分布式五件套版本</w:t>
             </w:r>
             <w:r>
               <w:rPr>
                 <w:rFonts w:hint="eastAsia"/>
               </w:rPr>
-              <w:t>llinone</w:t>
-            </w:r>
-            <w:r>
-              <w:rPr>
-                <w:rFonts w:hint="eastAsia"/>
-              </w:rPr>
-              <w:t>版本</w:t>
+              <w:t>-</w:t>
+            </w:r>
+            <w:r>
+              <w:t>云端</w:t>
             </w:r>
           </w:p>
         </w:tc>
@@ -599,188 +596,6 @@
                 <w:rFonts w:hint="eastAsia"/>
               </w:rPr>
               <w:t>2016.5.10</w:t>
-            </w:r>
-          </w:p>
-        </w:tc>
-        <w:tc>
-          <w:tcPr>
-            <w:tcW w:w="1276" w:type="dxa"/>
-          </w:tcPr>
-          <w:p/>
-        </w:tc>
-        <w:tc>
-          <w:tcPr>
-            <w:tcW w:w="1275" w:type="dxa"/>
-          </w:tcPr>
-          <w:p>
-            <w:r>
-              <w:t>0.1</w:t>
-            </w:r>
-          </w:p>
-        </w:tc>
-      </w:tr>
-      <w:tr>
-        <w:tc>
-          <w:tcPr>
-            <w:tcW w:w="1980" w:type="dxa"/>
-          </w:tcPr>
-          <w:p>
-            <w:pPr>
-              <w:rPr>
-                <w:color w:val="FF0000"/>
-              </w:rPr>
-            </w:pPr>
-            <w:r>
-              <w:rPr>
-                <w:color w:val="FF0000"/>
-              </w:rPr>
-              <w:t>Cta Python</w:t>
-            </w:r>
-            <w:r>
-              <w:rPr>
-                <w:color w:val="FF0000"/>
-              </w:rPr>
-              <w:t>支持库</w:t>
-            </w:r>
-          </w:p>
-        </w:tc>
-        <w:tc>
-          <w:tcPr>
-            <w:tcW w:w="4536" w:type="dxa"/>
-          </w:tcPr>
-          <w:p>
-            <w:r>
-              <w:rPr>
-                <w:rFonts w:hint="eastAsia"/>
-              </w:rPr>
-              <w:t>兼容</w:t>
-            </w:r>
-            <w:r>
-              <w:t>vnpy</w:t>
-            </w:r>
-            <w:r>
-              <w:t>策略接口</w:t>
-            </w:r>
-          </w:p>
-          <w:p>
-            <w:r>
-              <w:t>不一样的地方</w:t>
-            </w:r>
-            <w:r>
-              <w:rPr>
-                <w:rFonts w:hint="eastAsia"/>
-              </w:rPr>
-              <w:t>：</w:t>
-            </w:r>
-          </w:p>
-          <w:p>
-            <w:r>
-              <w:t>参数保存在</w:t>
-            </w:r>
-            <w:r>
-              <w:t>cta</w:t>
-            </w:r>
-          </w:p>
-          <w:p>
-            <w:r>
-              <w:t>取参数调用函数</w:t>
-            </w:r>
-          </w:p>
-        </w:tc>
-        <w:tc>
-          <w:tcPr>
-            <w:tcW w:w="1701" w:type="dxa"/>
-          </w:tcPr>
-          <w:p>
-            <w:r>
-              <w:rPr>
-                <w:rFonts w:hint="eastAsia"/>
-              </w:rPr>
-              <w:t>2016.5.15</w:t>
-            </w:r>
-          </w:p>
-        </w:tc>
-        <w:tc>
-          <w:tcPr>
-            <w:tcW w:w="1276" w:type="dxa"/>
-          </w:tcPr>
-          <w:p/>
-        </w:tc>
-        <w:tc>
-          <w:tcPr>
-            <w:tcW w:w="1275" w:type="dxa"/>
-          </w:tcPr>
-          <w:p>
-            <w:r>
-              <w:t>0.1</w:t>
-            </w:r>
-          </w:p>
-        </w:tc>
-      </w:tr>
-      <w:tr>
-        <w:tc>
-          <w:tcPr>
-            <w:tcW w:w="1980" w:type="dxa"/>
-          </w:tcPr>
-          <w:p>
-            <w:pPr>
-              <w:rPr>
-                <w:color w:val="FF0000"/>
-              </w:rPr>
-            </w:pPr>
-            <w:r>
-              <w:rPr>
-                <w:color w:val="FF0000"/>
-              </w:rPr>
-              <w:t>Python</w:t>
-            </w:r>
-            <w:r>
-              <w:rPr>
-                <w:color w:val="FF0000"/>
-              </w:rPr>
-              <w:t>策略例子</w:t>
-            </w:r>
-          </w:p>
-        </w:tc>
-        <w:tc>
-          <w:tcPr>
-            <w:tcW w:w="4536" w:type="dxa"/>
-          </w:tcPr>
-          <w:p>
-            <w:r>
-              <w:t>Data</w:t>
-            </w:r>
-            <w:r>
-              <w:rPr>
-                <w:rFonts w:hint="eastAsia"/>
-              </w:rPr>
-              <w:t>R</w:t>
-            </w:r>
-            <w:r>
-              <w:t>ecorder</w:t>
-            </w:r>
-          </w:p>
-          <w:p>
-            <w:r>
-              <w:t>DoubleEmaDemo</w:t>
-            </w:r>
-          </w:p>
-          <w:p>
-            <w:r>
-              <w:t>OrderManagementDemo</w:t>
-            </w:r>
-          </w:p>
-        </w:tc>
-        <w:tc>
-          <w:tcPr>
-            <w:tcW w:w="1701" w:type="dxa"/>
-          </w:tcPr>
-          <w:p>
-            <w:r>
-              <w:rPr>
-                <w:rFonts w:hint="eastAsia"/>
-              </w:rPr>
-              <w:t>2016.5.20</w:t>
             </w:r>
           </w:p>
         </w:tc>
@@ -851,6 +666,15 @@
             <w:r>
               <w:t>分布式五件套版本</w:t>
             </w:r>
+            <w:r>
+              <w:rPr>
+                <w:rFonts w:hint="eastAsia"/>
+              </w:rPr>
+              <w:t>-</w:t>
+            </w:r>
+            <w:r>
+              <w:t>策略</w:t>
+            </w:r>
           </w:p>
         </w:tc>
       </w:tr>
@@ -869,7 +693,13 @@
               <w:rPr>
                 <w:color w:val="FF0000"/>
               </w:rPr>
-              <w:t>ctpGateway</w:t>
+              <w:t>Cta Python</w:t>
+            </w:r>
+            <w:r>
+              <w:rPr>
+                <w:color w:val="FF0000"/>
+              </w:rPr>
+              <w:t>支持库</w:t>
             </w:r>
           </w:p>
         </w:tc>
@@ -882,7 +712,37 @@
               <w:rPr>
                 <w:rFonts w:hint="eastAsia"/>
               </w:rPr>
-              <w:t>拆分独立运行</w:t>
+              <w:t>兼容</w:t>
+            </w:r>
+            <w:r>
+              <w:t>vnpy</w:t>
+            </w:r>
+            <w:r>
+              <w:t>策略接口</w:t>
+            </w:r>
+          </w:p>
+          <w:p>
+            <w:r>
+              <w:t>不一样的地方</w:t>
+            </w:r>
+            <w:r>
+              <w:rPr>
+                <w:rFonts w:hint="eastAsia"/>
+              </w:rPr>
+              <w:t>：</w:t>
+            </w:r>
+          </w:p>
+          <w:p>
+            <w:r>
+              <w:t>参数保存在</w:t>
+            </w:r>
+            <w:r>
+              <w:t>cta</w:t>
+            </w:r>
+          </w:p>
+          <w:p>
+            <w:r>
+              <w:t>取参数调用函数</w:t>
             </w:r>
           </w:p>
         </w:tc>
@@ -895,19 +755,7 @@
               <w:rPr>
                 <w:rFonts w:hint="eastAsia"/>
               </w:rPr>
-              <w:t>2016.</w:t>
-            </w:r>
-            <w:r>
-              <w:t>6</w:t>
-            </w:r>
-            <w:r>
-              <w:rPr>
-                <w:rFonts w:hint="eastAsia"/>
-              </w:rPr>
-              <w:t>.</w:t>
-            </w:r>
-            <w:r>
-              <w:t>1</w:t>
+              <w:t>2016.5.15</w:t>
             </w:r>
           </w:p>
         </w:tc>
@@ -923,9 +771,6 @@
           </w:tcPr>
           <w:p>
             <w:r>
-              <w:rPr>
-                <w:rFonts w:hint="eastAsia"/>
-              </w:rPr>
               <w:t>0.2</w:t>
             </w:r>
           </w:p>
@@ -946,7 +791,13 @@
               <w:rPr>
                 <w:color w:val="FF0000"/>
               </w:rPr>
-              <w:t>Ctaengine</w:t>
+              <w:t>Python</w:t>
+            </w:r>
+            <w:r>
+              <w:rPr>
+                <w:color w:val="FF0000"/>
+              </w:rPr>
+              <w:t>策略例子</w:t>
             </w:r>
           </w:p>
         </w:tc>
@@ -956,10 +807,26 @@
           </w:tcPr>
           <w:p>
             <w:r>
+              <w:t>Data</w:t>
+            </w:r>
+            <w:r>
               <w:rPr>
                 <w:rFonts w:hint="eastAsia"/>
               </w:rPr>
-              <w:t>拆分独立运行</w:t>
+              <w:t>R</w:t>
+            </w:r>
+            <w:r>
+              <w:t>ecorder</w:t>
+            </w:r>
+          </w:p>
+          <w:p>
+            <w:r>
+              <w:t>DoubleEmaDemo</w:t>
+            </w:r>
+          </w:p>
+          <w:p>
+            <w:r>
+              <w:t>OrderManagementDemo</w:t>
             </w:r>
           </w:p>
         </w:tc>
@@ -972,19 +839,7 @@
               <w:rPr>
                 <w:rFonts w:hint="eastAsia"/>
               </w:rPr>
-              <w:t>2016.</w:t>
-            </w:r>
-            <w:r>
-              <w:t>6</w:t>
-            </w:r>
-            <w:r>
-              <w:rPr>
-                <w:rFonts w:hint="eastAsia"/>
-              </w:rPr>
-              <w:t>.</w:t>
-            </w:r>
-            <w:r>
-              <w:t>1</w:t>
+              <w:t>2016.5.20</w:t>
             </w:r>
           </w:p>
         </w:tc>
@@ -1000,86 +855,6 @@
           </w:tcPr>
           <w:p>
             <w:r>
-              <w:rPr>
-                <w:rFonts w:hint="eastAsia"/>
-              </w:rPr>
-              <w:t>0.2</w:t>
-            </w:r>
-          </w:p>
-        </w:tc>
-      </w:tr>
-      <w:tr>
-        <w:tc>
-          <w:tcPr>
-            <w:tcW w:w="1980" w:type="dxa"/>
-          </w:tcPr>
-          <w:p>
-            <w:pPr>
-              <w:rPr>
-                <w:color w:val="FF0000"/>
-              </w:rPr>
-            </w:pPr>
-            <w:r>
-              <w:rPr>
-                <w:color w:val="FF0000"/>
-              </w:rPr>
-              <w:t>Datafeed</w:t>
-            </w:r>
-          </w:p>
-        </w:tc>
-        <w:tc>
-          <w:tcPr>
-            <w:tcW w:w="4536" w:type="dxa"/>
-          </w:tcPr>
-          <w:p>
-            <w:r>
-              <w:rPr>
-                <w:rFonts w:hint="eastAsia"/>
-              </w:rPr>
-              <w:t>拆分独立运行</w:t>
-            </w:r>
-          </w:p>
-        </w:tc>
-        <w:tc>
-          <w:tcPr>
-            <w:tcW w:w="1701" w:type="dxa"/>
-          </w:tcPr>
-          <w:p>
-            <w:r>
-              <w:rPr>
-                <w:rFonts w:hint="eastAsia"/>
-              </w:rPr>
-              <w:t>2016.</w:t>
-            </w:r>
-            <w:r>
-              <w:t>6</w:t>
-            </w:r>
-            <w:r>
-              <w:rPr>
-                <w:rFonts w:hint="eastAsia"/>
-              </w:rPr>
-              <w:t>.</w:t>
-            </w:r>
-            <w:r>
-              <w:t>1</w:t>
-            </w:r>
-          </w:p>
-        </w:tc>
-        <w:tc>
-          <w:tcPr>
-            <w:tcW w:w="1276" w:type="dxa"/>
-          </w:tcPr>
-          <w:p/>
-        </w:tc>
-        <w:tc>
-          <w:tcPr>
-            <w:tcW w:w="1275" w:type="dxa"/>
-          </w:tcPr>
-          <w:p>
-            <w:r>
-              <w:rPr>
-                <w:rFonts w:hint="eastAsia"/>
-              </w:rPr>
               <w:t>0.2</w:t>
             </w:r>
           </w:p>
@@ -1131,9 +906,25 @@
             <w:shd w:val="clear" w:color="auto" w:fill="5B9BD5" w:themeFill="accent1"/>
           </w:tcPr>
           <w:p>
-            <w:r>
-              <w:t>辅助工具</w:t>
-            </w:r>
+            <w:pPr>
+              <w:rPr>
+                <w:rFonts w:hint="eastAsia"/>
+              </w:rPr>
+            </w:pPr>
+            <w:r>
+              <w:t>分布式五件套版本</w:t>
+            </w:r>
+            <w:r>
+              <w:rPr>
+                <w:rFonts w:hint="eastAsia"/>
+              </w:rPr>
+              <w:t>-</w:t>
+            </w:r>
+            <w:r>
+              <w:t>辅助</w:t>
+            </w:r>
+            <w:bookmarkStart w:id="0" w:name="_GoBack"/>
+            <w:bookmarkEnd w:id="0"/>
           </w:p>
         </w:tc>
       </w:tr>
@@ -1860,7 +1651,6 @@
         <w:rPr>
           <w:rFonts w:hint="eastAsia"/>
         </w:rPr>
-        <w:lastRenderedPageBreak/>
         <w:t>API</w:t>
       </w:r>
       <w:r>
@@ -3143,8 +2933,6 @@
         </w:rPr>
         <w:t>本身自己不用了。</w:t>
       </w:r>
-      <w:bookmarkStart w:id="0" w:name="_GoBack"/>
-      <w:bookmarkEnd w:id="0"/>
     </w:p>
     <w:p/>
     <w:sectPr>
@@ -4258,7 +4046,7 @@
 </file>
 
 <file path=customXml/itemProps1.xml><?xml version="1.0" encoding="utf-8"?>
-<ds:datastoreItem xmlns:ds="http://schemas.openxmlformats.org/officeDocument/2006/customXml" ds:itemID="{8184CE51-10FE-430C-A9CE-23A766F0E6D4}">
+<ds:datastoreItem xmlns:ds="http://schemas.openxmlformats.org/officeDocument/2006/customXml" ds:itemID="{6B0F13EB-3310-4F3F-9FBE-D86E47CE4201}">
   <ds:schemaRefs>
     <ds:schemaRef ds:uri="http://schemas.openxmlformats.org/officeDocument/2006/bibliography"/>
   </ds:schemaRefs>

--- a/doc/Bftrader开发计划.docx
+++ b/doc/Bftrader开发计划.docx
@@ -377,7 +377,14 @@
           <w:tcPr>
             <w:tcW w:w="1276" w:type="dxa"/>
           </w:tcPr>
-          <w:p/>
+          <w:p>
+            <w:r>
+              <w:rPr>
+                <w:rFonts w:hint="eastAsia"/>
+              </w:rPr>
+              <w:t>完成</w:t>
+            </w:r>
+          </w:p>
         </w:tc>
         <w:tc>
           <w:tcPr>
@@ -455,7 +462,14 @@
           <w:tcPr>
             <w:tcW w:w="1276" w:type="dxa"/>
           </w:tcPr>
-          <w:p/>
+          <w:p>
+            <w:r>
+              <w:rPr>
+                <w:rFonts w:hint="eastAsia"/>
+              </w:rPr>
+              <w:t>完成</w:t>
+            </w:r>
+          </w:p>
         </w:tc>
         <w:tc>
           <w:tcPr>
@@ -530,7 +544,14 @@
           <w:tcPr>
             <w:tcW w:w="1276" w:type="dxa"/>
           </w:tcPr>
-          <w:p/>
+          <w:p>
+            <w:r>
+              <w:rPr>
+                <w:rFonts w:hint="eastAsia"/>
+              </w:rPr>
+              <w:t>完成</w:t>
+            </w:r>
+          </w:p>
         </w:tc>
         <w:tc>
           <w:tcPr>
@@ -603,7 +624,13 @@
           <w:tcPr>
             <w:tcW w:w="1276" w:type="dxa"/>
           </w:tcPr>
-          <w:p/>
+          <w:p>
+            <w:r>
+              <w:t>开发</w:t>
+            </w:r>
+            <w:bookmarkStart w:id="0" w:name="_GoBack"/>
+            <w:bookmarkEnd w:id="0"/>
+          </w:p>
         </w:tc>
         <w:tc>
           <w:tcPr>
@@ -906,25 +933,18 @@
             <w:shd w:val="clear" w:color="auto" w:fill="5B9BD5" w:themeFill="accent1"/>
           </w:tcPr>
           <w:p>
-            <w:pPr>
+            <w:r>
+              <w:t>分布式五件套版本</w:t>
+            </w:r>
+            <w:r>
               <w:rPr>
                 <w:rFonts w:hint="eastAsia"/>
               </w:rPr>
-            </w:pPr>
-            <w:r>
-              <w:t>分布式五件套版本</w:t>
-            </w:r>
-            <w:r>
-              <w:rPr>
-                <w:rFonts w:hint="eastAsia"/>
-              </w:rPr>
               <w:t>-</w:t>
             </w:r>
             <w:r>
               <w:t>辅助</w:t>
             </w:r>
-            <w:bookmarkStart w:id="0" w:name="_GoBack"/>
-            <w:bookmarkEnd w:id="0"/>
           </w:p>
         </w:tc>
       </w:tr>
@@ -2934,7 +2954,131 @@
         <w:t>本身自己不用了。</w:t>
       </w:r>
     </w:p>
-    <w:p/>
+    <w:p>
+      <w:pPr>
+        <w:rPr>
+          <w:rFonts w:hint="eastAsia"/>
+        </w:rPr>
+      </w:pPr>
+    </w:p>
+    <w:p>
+      <w:r>
+        <w:t>C</w:t>
+      </w:r>
+      <w:r>
+        <w:rPr>
+          <w:rFonts w:hint="eastAsia"/>
+        </w:rPr>
+        <w:t>ta</w:t>
+      </w:r>
+      <w:r>
+        <w:rPr>
+          <w:rFonts w:hint="eastAsia"/>
+        </w:rPr>
+        <w:t>设计</w:t>
+      </w:r>
+      <w:r>
+        <w:rPr>
+          <w:rFonts w:hint="eastAsia"/>
+        </w:rPr>
+        <w:t>-</w:t>
+      </w:r>
+      <w:r>
+        <w:t>20160502</w:t>
+      </w:r>
+    </w:p>
+    <w:p>
+      <w:pPr>
+        <w:pStyle w:val="a6"/>
+        <w:numPr>
+          <w:ilvl w:val="0"/>
+          <w:numId w:val="4"/>
+        </w:numPr>
+        <w:ind w:firstLineChars="0"/>
+      </w:pPr>
+      <w:r>
+        <w:rPr>
+          <w:rFonts w:hint="eastAsia"/>
+        </w:rPr>
+        <w:t>cta</w:t>
+      </w:r>
+      <w:r>
+        <w:rPr>
+          <w:rFonts w:hint="eastAsia"/>
+        </w:rPr>
+        <w:t>就是基于</w:t>
+      </w:r>
+      <w:r>
+        <w:rPr>
+          <w:rFonts w:hint="eastAsia"/>
+        </w:rPr>
+        <w:t>gateway</w:t>
+      </w:r>
+      <w:r>
+        <w:rPr>
+          <w:rFonts w:hint="eastAsia"/>
+        </w:rPr>
+        <w:t>做的一个多策略管理小软件</w:t>
+      </w:r>
+      <w:r>
+        <w:rPr>
+          <w:rFonts w:hint="eastAsia"/>
+        </w:rPr>
+        <w:t>；</w:t>
+      </w:r>
+      <w:r>
+        <w:rPr>
+          <w:rFonts w:hint="eastAsia"/>
+        </w:rPr>
+        <w:t>保存交易数据，可以做分析使用</w:t>
+      </w:r>
+    </w:p>
+    <w:p>
+      <w:pPr>
+        <w:pStyle w:val="a6"/>
+        <w:numPr>
+          <w:ilvl w:val="0"/>
+          <w:numId w:val="4"/>
+        </w:numPr>
+        <w:ind w:firstLineChars="0"/>
+      </w:pPr>
+      <w:r>
+        <w:t>datafeed</w:t>
+      </w:r>
+      <w:r>
+        <w:t>就是基于</w:t>
+      </w:r>
+      <w:r>
+        <w:t>gateway</w:t>
+      </w:r>
+      <w:r>
+        <w:t>做的一个数据收集小软件</w:t>
+      </w:r>
+      <w:r>
+        <w:rPr>
+          <w:rFonts w:hint="eastAsia"/>
+        </w:rPr>
+        <w:t>；</w:t>
+      </w:r>
+      <w:r>
+        <w:t>保存行情数据</w:t>
+      </w:r>
+      <w:r>
+        <w:rPr>
+          <w:rFonts w:hint="eastAsia"/>
+        </w:rPr>
+        <w:t>，</w:t>
+      </w:r>
+      <w:r>
+        <w:t>可以做</w:t>
+      </w:r>
+      <w:r>
+        <w:t>策略初始化和</w:t>
+      </w:r>
+      <w:r>
+        <w:t>回测使用</w:t>
+      </w:r>
+    </w:p>
     <w:sectPr>
       <w:pgSz w:w="11906" w:h="16838"/>
       <w:pgMar w:top="567" w:right="567" w:bottom="567" w:left="567" w:header="851" w:footer="992" w:gutter="0"/>
@@ -3075,6 +3219,95 @@
     </w:lvl>
   </w:abstractNum>
   <w:abstractNum w:abstractNumId="1">
+    <w:nsid w:val="33C66B4E"/>
+    <w:multiLevelType w:val="hybridMultilevel"/>
+    <w:tmpl w:val="55E6E37A"/>
+    <w:lvl w:ilvl="0" w:tplc="44340CF4">
+      <w:start w:val="1"/>
+      <w:numFmt w:val="decimal"/>
+      <w:lvlText w:val="%1、"/>
+      <w:lvlJc w:val="left"/>
+      <w:pPr>
+        <w:ind w:left="360" w:hanging="360"/>
+      </w:pPr>
+      <w:rPr>
+        <w:rFonts w:hint="default"/>
+      </w:rPr>
+    </w:lvl>
+    <w:lvl w:ilvl="1" w:tplc="04090019" w:tentative="1">
+      <w:start w:val="1"/>
+      <w:numFmt w:val="lowerLetter"/>
+      <w:lvlText w:val="%2)"/>
+      <w:lvlJc w:val="left"/>
+      <w:pPr>
+        <w:ind w:left="840" w:hanging="420"/>
+      </w:pPr>
+    </w:lvl>
+    <w:lvl w:ilvl="2" w:tplc="0409001B" w:tentative="1">
+      <w:start w:val="1"/>
+      <w:numFmt w:val="lowerRoman"/>
+      <w:lvlText w:val="%3."/>
+      <w:lvlJc w:val="right"/>
+      <w:pPr>
+        <w:ind w:left="1260" w:hanging="420"/>
+      </w:pPr>
+    </w:lvl>
+    <w:lvl w:ilvl="3" w:tplc="0409000F" w:tentative="1">
+      <w:start w:val="1"/>
+      <w:numFmt w:val="decimal"/>
+      <w:lvlText w:val="%4."/>
+      <w:lvlJc w:val="left"/>
+      <w:pPr>
+        <w:ind w:left="1680" w:hanging="420"/>
+      </w:pPr>
+    </w:lvl>
+    <w:lvl w:ilvl="4" w:tplc="04090019" w:tentative="1">
+      <w:start w:val="1"/>
+      <w:numFmt w:val="lowerLetter"/>
+      <w:lvlText w:val="%5)"/>
+      <w:lvlJc w:val="left"/>
+      <w:pPr>
+        <w:ind w:left="2100" w:hanging="420"/>
+      </w:pPr>
+    </w:lvl>
+    <w:lvl w:ilvl="5" w:tplc="0409001B" w:tentative="1">
+      <w:start w:val="1"/>
+      <w:numFmt w:val="lowerRoman"/>
+      <w:lvlText w:val="%6."/>
+      <w:lvlJc w:val="right"/>
+      <w:pPr>
+        <w:ind w:left="2520" w:hanging="420"/>
+      </w:pPr>
+    </w:lvl>
+    <w:lvl w:ilvl="6" w:tplc="0409000F" w:tentative="1">
+      <w:start w:val="1"/>
+      <w:numFmt w:val="decimal"/>
+      <w:lvlText w:val="%7."/>
+      <w:lvlJc w:val="left"/>
+      <w:pPr>
+        <w:ind w:left="2940" w:hanging="420"/>
+      </w:pPr>
+    </w:lvl>
+    <w:lvl w:ilvl="7" w:tplc="04090019" w:tentative="1">
+      <w:start w:val="1"/>
+      <w:numFmt w:val="lowerLetter"/>
+      <w:lvlText w:val="%8)"/>
+      <w:lvlJc w:val="left"/>
+      <w:pPr>
+        <w:ind w:left="3360" w:hanging="420"/>
+      </w:pPr>
+    </w:lvl>
+    <w:lvl w:ilvl="8" w:tplc="0409001B" w:tentative="1">
+      <w:start w:val="1"/>
+      <w:numFmt w:val="lowerRoman"/>
+      <w:lvlText w:val="%9."/>
+      <w:lvlJc w:val="right"/>
+      <w:pPr>
+        <w:ind w:left="3780" w:hanging="420"/>
+      </w:pPr>
+    </w:lvl>
+  </w:abstractNum>
+  <w:abstractNum w:abstractNumId="2">
     <w:nsid w:val="3BC5462D"/>
     <w:multiLevelType w:val="hybridMultilevel"/>
     <w:tmpl w:val="8176F614"/>
@@ -3163,7 +3396,7 @@
       </w:pPr>
     </w:lvl>
   </w:abstractNum>
-  <w:abstractNum w:abstractNumId="2">
+  <w:abstractNum w:abstractNumId="3">
     <w:nsid w:val="58EF1C8F"/>
     <w:multiLevelType w:val="hybridMultilevel"/>
     <w:tmpl w:val="D6B479B8"/>
@@ -3253,13 +3486,16 @@
     </w:lvl>
   </w:abstractNum>
   <w:num w:numId="1">
-    <w:abstractNumId w:val="1"/>
+    <w:abstractNumId w:val="2"/>
   </w:num>
   <w:num w:numId="2">
     <w:abstractNumId w:val="0"/>
   </w:num>
   <w:num w:numId="3">
-    <w:abstractNumId w:val="2"/>
+    <w:abstractNumId w:val="3"/>
+  </w:num>
+  <w:num w:numId="4">
+    <w:abstractNumId w:val="1"/>
   </w:num>
 </w:numbering>
 </file>
@@ -4046,7 +4282,7 @@
 </file>
 
 <file path=customXml/itemProps1.xml><?xml version="1.0" encoding="utf-8"?>
-<ds:datastoreItem xmlns:ds="http://schemas.openxmlformats.org/officeDocument/2006/customXml" ds:itemID="{6B0F13EB-3310-4F3F-9FBE-D86E47CE4201}">
+<ds:datastoreItem xmlns:ds="http://schemas.openxmlformats.org/officeDocument/2006/customXml" ds:itemID="{33440B78-FE9B-4964-B7F5-2AF846EC536D}">
   <ds:schemaRefs>
     <ds:schemaRef ds:uri="http://schemas.openxmlformats.org/officeDocument/2006/bibliography"/>
   </ds:schemaRefs>

--- a/doc/Bftrader开发计划.docx
+++ b/doc/Bftrader开发计划.docx
@@ -628,8 +628,6 @@
             <w:r>
               <w:t>开发</w:t>
             </w:r>
-            <w:bookmarkStart w:id="0" w:name="_GoBack"/>
-            <w:bookmarkEnd w:id="0"/>
           </w:p>
         </w:tc>
         <w:tc>
@@ -2954,13 +2952,160 @@
         <w:t>本身自己不用了。</w:t>
       </w:r>
     </w:p>
-    <w:p>
-      <w:pPr>
-        <w:rPr>
-          <w:rFonts w:hint="eastAsia"/>
-        </w:rPr>
-      </w:pPr>
-    </w:p>
+    <w:p/>
+    <w:p>
+      <w:r>
+        <w:t>数据服务设计</w:t>
+      </w:r>
+      <w:r>
+        <w:rPr>
+          <w:rFonts w:hint="eastAsia"/>
+        </w:rPr>
+        <w:t>-</w:t>
+      </w:r>
+      <w:r>
+        <w:t>20160503</w:t>
+      </w:r>
+    </w:p>
+    <w:p>
+      <w:r>
+        <w:rPr>
+          <w:rFonts w:hint="eastAsia"/>
+        </w:rPr>
+        <w:t>1</w:t>
+      </w:r>
+      <w:r>
+        <w:rPr>
+          <w:rFonts w:hint="eastAsia"/>
+        </w:rPr>
+        <w:t>、增加</w:t>
+      </w:r>
+      <w:r>
+        <w:rPr>
+          <w:rFonts w:hint="eastAsia"/>
+          <w:color w:val="FF0000"/>
+        </w:rPr>
+        <w:t>getlastesttick</w:t>
+      </w:r>
+      <w:r>
+        <w:rPr>
+          <w:color w:val="FF0000"/>
+        </w:rPr>
+        <w:t xml:space="preserve"> getlastestbar</w:t>
+      </w:r>
+      <w:r>
+        <w:t>接口</w:t>
+      </w:r>
+      <w:r>
+        <w:rPr>
+          <w:rFonts w:hint="eastAsia"/>
+        </w:rPr>
+        <w:t>，</w:t>
+      </w:r>
+      <w:r>
+        <w:t>便于找出主力合约计算加权指数</w:t>
+      </w:r>
+      <w:r>
+        <w:rPr>
+          <w:rFonts w:hint="eastAsia"/>
+        </w:rPr>
+        <w:t>。</w:t>
+      </w:r>
+      <w:r>
+        <w:t>加权指数伴随主力合约来计算</w:t>
+      </w:r>
+      <w:r>
+        <w:rPr>
+          <w:rFonts w:hint="eastAsia"/>
+        </w:rPr>
+        <w:t>，做到</w:t>
+      </w:r>
+      <w:r>
+        <w:t>tick</w:t>
+      </w:r>
+      <w:r>
+        <w:rPr>
+          <w:rFonts w:hint="eastAsia"/>
+        </w:rPr>
+        <w:t>/</w:t>
+      </w:r>
+      <w:r>
+        <w:t>bar</w:t>
+      </w:r>
+      <w:r>
+        <w:t>同步</w:t>
+      </w:r>
+      <w:r>
+        <w:rPr>
+          <w:rFonts w:hint="eastAsia"/>
+        </w:rPr>
+        <w:t>，</w:t>
+      </w:r>
+      <w:r>
+        <w:t>完全可以直接推送</w:t>
+      </w:r>
+      <w:r>
+        <w:rPr>
+          <w:rFonts w:hint="eastAsia"/>
+        </w:rPr>
+        <w:t>。</w:t>
+      </w:r>
+      <w:r>
+        <w:rPr>
+          <w:rFonts w:hint="eastAsia"/>
+        </w:rPr>
+        <w:t>算法：第二个交易日开始时候，</w:t>
+      </w:r>
+      <w:r>
+        <w:rPr>
+          <w:rFonts w:hint="eastAsia"/>
+        </w:rPr>
+        <w:t>getlastesttick</w:t>
+      </w:r>
+      <w:r>
+        <w:rPr>
+          <w:rFonts w:hint="eastAsia"/>
+        </w:rPr>
+        <w:t>得到哦主力合约，在主力合约的每个</w:t>
+      </w:r>
+      <w:r>
+        <w:rPr>
+          <w:rFonts w:hint="eastAsia"/>
+        </w:rPr>
+        <w:t>tick</w:t>
+      </w:r>
+      <w:r>
+        <w:rPr>
+          <w:rFonts w:hint="eastAsia"/>
+        </w:rPr>
+        <w:t>，累加其他合约的</w:t>
+      </w:r>
+      <w:r>
+        <w:rPr>
+          <w:rFonts w:hint="eastAsia"/>
+        </w:rPr>
+        <w:t>lastesttick</w:t>
+      </w:r>
+      <w:r>
+        <w:rPr>
+          <w:rFonts w:hint="eastAsia"/>
+        </w:rPr>
+        <w:t>信息，就可以合成加权指数的</w:t>
+      </w:r>
+      <w:r>
+        <w:rPr>
+          <w:rFonts w:hint="eastAsia"/>
+        </w:rPr>
+        <w:t>tick</w:t>
+      </w:r>
+      <w:r>
+        <w:rPr>
+          <w:rFonts w:hint="eastAsia"/>
+        </w:rPr>
+        <w:t>。</w:t>
+      </w:r>
+    </w:p>
+    <w:p/>
     <w:p>
       <w:r>
         <w:t>C</w:t>
@@ -2986,6 +3131,8 @@
       <w:r>
         <w:t>20160502</w:t>
       </w:r>
+      <w:bookmarkStart w:id="0" w:name="_GoBack"/>
+      <w:bookmarkEnd w:id="0"/>
     </w:p>
     <w:p>
       <w:pPr>
@@ -4282,7 +4429,7 @@
 </file>
 
 <file path=customXml/itemProps1.xml><?xml version="1.0" encoding="utf-8"?>
-<ds:datastoreItem xmlns:ds="http://schemas.openxmlformats.org/officeDocument/2006/customXml" ds:itemID="{33440B78-FE9B-4964-B7F5-2AF846EC536D}">
+<ds:datastoreItem xmlns:ds="http://schemas.openxmlformats.org/officeDocument/2006/customXml" ds:itemID="{9E6D28A6-98DE-4A00-AD47-D1201AB32406}">
   <ds:schemaRefs>
     <ds:schemaRef ds:uri="http://schemas.openxmlformats.org/officeDocument/2006/bibliography"/>
   </ds:schemaRefs>

--- a/doc/Bftrader开发计划.docx
+++ b/doc/Bftrader开发计划.docx
@@ -3131,8 +3131,6 @@
       <w:r>
         <w:t>20160502</w:t>
       </w:r>
-      <w:bookmarkStart w:id="0" w:name="_GoBack"/>
-      <w:bookmarkEnd w:id="0"/>
     </w:p>
     <w:p>
       <w:pPr>
@@ -3224,6 +3222,299 @@
       </w:r>
       <w:r>
         <w:t>回测使用</w:t>
+      </w:r>
+    </w:p>
+    <w:p/>
+    <w:p>
+      <w:r>
+        <w:t>cta</w:t>
+      </w:r>
+      <w:r>
+        <w:t>设计</w:t>
+      </w:r>
+      <w:r>
+        <w:rPr>
+          <w:rFonts w:hint="eastAsia"/>
+        </w:rPr>
+        <w:t>-</w:t>
+      </w:r>
+      <w:r>
+        <w:t>20160504</w:t>
+      </w:r>
+    </w:p>
+    <w:p>
+      <w:pPr>
+        <w:pStyle w:val="a6"/>
+        <w:numPr>
+          <w:ilvl w:val="0"/>
+          <w:numId w:val="5"/>
+        </w:numPr>
+        <w:ind w:firstLineChars="0"/>
+      </w:pPr>
+      <w:r>
+        <w:t>gateway</w:t>
+      </w:r>
+      <w:r>
+        <w:rPr>
+          <w:rFonts w:hint="eastAsia"/>
+        </w:rPr>
+        <w:t>：提供数据和交易通道</w:t>
+      </w:r>
+      <w:r>
+        <w:t xml:space="preserve"> </w:t>
+      </w:r>
+    </w:p>
+    <w:p>
+      <w:pPr>
+        <w:pStyle w:val="a6"/>
+        <w:numPr>
+          <w:ilvl w:val="0"/>
+          <w:numId w:val="5"/>
+        </w:numPr>
+        <w:ind w:firstLineChars="0"/>
+      </w:pPr>
+      <w:r>
+        <w:t>model</w:t>
+      </w:r>
+      <w:r>
+        <w:rPr>
+          <w:rFonts w:hint="eastAsia"/>
+        </w:rPr>
+        <w:t>：</w:t>
+      </w:r>
+      <w:r>
+        <w:t>策略和合约</w:t>
+      </w:r>
+      <w:r>
+        <w:t>/</w:t>
+      </w:r>
+      <w:bookmarkStart w:id="0" w:name="_GoBack"/>
+      <w:bookmarkEnd w:id="0"/>
+      <w:r>
+        <w:rPr>
+          <w:rFonts w:hint="eastAsia"/>
+        </w:rPr>
+        <w:t>通道没有关系</w:t>
+      </w:r>
+    </w:p>
+    <w:p>
+      <w:pPr>
+        <w:pStyle w:val="a6"/>
+        <w:numPr>
+          <w:ilvl w:val="0"/>
+          <w:numId w:val="5"/>
+        </w:numPr>
+        <w:ind w:firstLineChars="0"/>
+      </w:pPr>
+      <w:r>
+        <w:t>robot</w:t>
+      </w:r>
+      <w:r>
+        <w:rPr>
+          <w:rFonts w:hint="eastAsia"/>
+        </w:rPr>
+        <w:t>：</w:t>
+      </w:r>
+      <w:r>
+        <w:t>指定</w:t>
+      </w:r>
+      <w:r>
+        <w:t>model</w:t>
+      </w:r>
+      <w:r>
+        <w:rPr>
+          <w:rFonts w:hint="eastAsia"/>
+        </w:rPr>
+        <w:t>，</w:t>
+      </w:r>
+      <w:r>
+        <w:t>symbol</w:t>
+      </w:r>
+      <w:r>
+        <w:rPr>
+          <w:rFonts w:hint="eastAsia"/>
+        </w:rPr>
+        <w:t>，</w:t>
+      </w:r>
+      <w:r>
+        <w:t>exchange</w:t>
+      </w:r>
+      <w:r>
+        <w:rPr>
+          <w:rFonts w:hint="eastAsia"/>
+        </w:rPr>
+        <w:t>，</w:t>
+      </w:r>
+      <w:r>
+        <w:t>gateway</w:t>
+      </w:r>
+      <w:r>
+        <w:rPr>
+          <w:rFonts w:hint="eastAsia"/>
+        </w:rPr>
+        <w:t>，</w:t>
+      </w:r>
+      <w:r>
+        <w:rPr>
+          <w:rFonts w:hint="eastAsia"/>
+        </w:rPr>
+        <w:t>max</w:t>
+      </w:r>
+      <w:r>
+        <w:t>vol</w:t>
+      </w:r>
+      <w:r>
+        <w:rPr>
+          <w:rFonts w:hint="eastAsia"/>
+        </w:rPr>
+        <w:t>，</w:t>
+      </w:r>
+      <w:r>
+        <w:t>maxpos</w:t>
+      </w:r>
+      <w:r>
+        <w:rPr>
+          <w:rFonts w:hint="eastAsia"/>
+        </w:rPr>
+        <w:t>，</w:t>
+      </w:r>
+      <w:r>
+        <w:t>maxloss</w:t>
+      </w:r>
+      <w:r>
+        <w:t>等</w:t>
+      </w:r>
+    </w:p>
+    <w:p>
+      <w:pPr>
+        <w:pStyle w:val="a6"/>
+        <w:numPr>
+          <w:ilvl w:val="0"/>
+          <w:numId w:val="5"/>
+        </w:numPr>
+        <w:ind w:firstLineChars="0"/>
+      </w:pPr>
+      <w:r>
+        <w:t>cta</w:t>
+      </w:r>
+      <w:r>
+        <w:t>主要是管理</w:t>
+      </w:r>
+      <w:r>
+        <w:t>多个</w:t>
+      </w:r>
+      <w:r>
+        <w:t>robot</w:t>
+      </w:r>
+      <w:r>
+        <w:rPr>
+          <w:rFonts w:hint="eastAsia"/>
+        </w:rPr>
+        <w:t>，</w:t>
+      </w:r>
+      <w:r>
+        <w:t>如</w:t>
+      </w:r>
+      <w:r>
+        <w:t>add delete start stop</w:t>
+      </w:r>
+      <w:r>
+        <w:rPr>
+          <w:rFonts w:hint="eastAsia"/>
+        </w:rPr>
+        <w:t>，启动</w:t>
+      </w:r>
+      <w:r>
+        <w:rPr>
+          <w:rFonts w:hint="eastAsia"/>
+        </w:rPr>
+        <w:t>robot</w:t>
+      </w:r>
+      <w:r>
+        <w:rPr>
+          <w:rFonts w:hint="eastAsia"/>
+        </w:rPr>
+        <w:t>就是带上</w:t>
+      </w:r>
+      <w:r>
+        <w:rPr>
+          <w:rFonts w:hint="eastAsia"/>
+        </w:rPr>
+        <w:t>robotid</w:t>
+      </w:r>
+      <w:r>
+        <w:rPr>
+          <w:rFonts w:hint="eastAsia"/>
+        </w:rPr>
+        <w:t>来启动</w:t>
+      </w:r>
+      <w:r>
+        <w:rPr>
+          <w:rFonts w:hint="eastAsia"/>
+        </w:rPr>
+        <w:t>model</w:t>
+      </w:r>
+      <w:r>
+        <w:rPr>
+          <w:rFonts w:hint="eastAsia"/>
+        </w:rPr>
+        <w:t>，</w:t>
+      </w:r>
+      <w:r>
+        <w:rPr>
+          <w:rFonts w:hint="eastAsia"/>
+        </w:rPr>
+        <w:t>model</w:t>
+      </w:r>
+      <w:r>
+        <w:rPr>
+          <w:rFonts w:hint="eastAsia"/>
+        </w:rPr>
+        <w:t>通过</w:t>
+      </w:r>
+      <w:r>
+        <w:rPr>
+          <w:rFonts w:hint="eastAsia"/>
+        </w:rPr>
+        <w:t>robotid</w:t>
+      </w:r>
+      <w:r>
+        <w:rPr>
+          <w:rFonts w:hint="eastAsia"/>
+        </w:rPr>
+        <w:t>获取基本信息。</w:t>
+      </w:r>
+    </w:p>
+    <w:p>
+      <w:pPr>
+        <w:pStyle w:val="a6"/>
+        <w:numPr>
+          <w:ilvl w:val="0"/>
+          <w:numId w:val="5"/>
+        </w:numPr>
+        <w:ind w:firstLineChars="0"/>
+        <w:rPr>
+          <w:rFonts w:hint="eastAsia"/>
+        </w:rPr>
+      </w:pPr>
+      <w:r>
+        <w:lastRenderedPageBreak/>
+        <w:t>提供手动模式和自动模式</w:t>
+      </w:r>
+      <w:r>
+        <w:rPr>
+          <w:rFonts w:hint="eastAsia"/>
+        </w:rPr>
+        <w:t>。</w:t>
+      </w:r>
+      <w:r>
+        <w:t>自动模式时候不要手动平仓撤单等</w:t>
+      </w:r>
+      <w:r>
+        <w:rPr>
+          <w:rFonts w:hint="eastAsia"/>
+        </w:rPr>
+        <w:t>。</w:t>
       </w:r>
     </w:p>
     <w:sectPr>
@@ -3544,10 +3835,10 @@
     </w:lvl>
   </w:abstractNum>
   <w:abstractNum w:abstractNumId="3">
-    <w:nsid w:val="58EF1C8F"/>
+    <w:nsid w:val="51556CCA"/>
     <w:multiLevelType w:val="hybridMultilevel"/>
-    <w:tmpl w:val="D6B479B8"/>
-    <w:lvl w:ilvl="0" w:tplc="0824BF98">
+    <w:tmpl w:val="780CC56A"/>
+    <w:lvl w:ilvl="0" w:tplc="93328F64">
       <w:start w:val="1"/>
       <w:numFmt w:val="decimal"/>
       <w:lvlText w:val="%1、"/>
@@ -3632,6 +3923,95 @@
       </w:pPr>
     </w:lvl>
   </w:abstractNum>
+  <w:abstractNum w:abstractNumId="4">
+    <w:nsid w:val="58EF1C8F"/>
+    <w:multiLevelType w:val="hybridMultilevel"/>
+    <w:tmpl w:val="D6B479B8"/>
+    <w:lvl w:ilvl="0" w:tplc="0824BF98">
+      <w:start w:val="1"/>
+      <w:numFmt w:val="decimal"/>
+      <w:lvlText w:val="%1、"/>
+      <w:lvlJc w:val="left"/>
+      <w:pPr>
+        <w:ind w:left="360" w:hanging="360"/>
+      </w:pPr>
+      <w:rPr>
+        <w:rFonts w:hint="default"/>
+      </w:rPr>
+    </w:lvl>
+    <w:lvl w:ilvl="1" w:tplc="04090019" w:tentative="1">
+      <w:start w:val="1"/>
+      <w:numFmt w:val="lowerLetter"/>
+      <w:lvlText w:val="%2)"/>
+      <w:lvlJc w:val="left"/>
+      <w:pPr>
+        <w:ind w:left="840" w:hanging="420"/>
+      </w:pPr>
+    </w:lvl>
+    <w:lvl w:ilvl="2" w:tplc="0409001B" w:tentative="1">
+      <w:start w:val="1"/>
+      <w:numFmt w:val="lowerRoman"/>
+      <w:lvlText w:val="%3."/>
+      <w:lvlJc w:val="right"/>
+      <w:pPr>
+        <w:ind w:left="1260" w:hanging="420"/>
+      </w:pPr>
+    </w:lvl>
+    <w:lvl w:ilvl="3" w:tplc="0409000F" w:tentative="1">
+      <w:start w:val="1"/>
+      <w:numFmt w:val="decimal"/>
+      <w:lvlText w:val="%4."/>
+      <w:lvlJc w:val="left"/>
+      <w:pPr>
+        <w:ind w:left="1680" w:hanging="420"/>
+      </w:pPr>
+    </w:lvl>
+    <w:lvl w:ilvl="4" w:tplc="04090019" w:tentative="1">
+      <w:start w:val="1"/>
+      <w:numFmt w:val="lowerLetter"/>
+      <w:lvlText w:val="%5)"/>
+      <w:lvlJc w:val="left"/>
+      <w:pPr>
+        <w:ind w:left="2100" w:hanging="420"/>
+      </w:pPr>
+    </w:lvl>
+    <w:lvl w:ilvl="5" w:tplc="0409001B" w:tentative="1">
+      <w:start w:val="1"/>
+      <w:numFmt w:val="lowerRoman"/>
+      <w:lvlText w:val="%6."/>
+      <w:lvlJc w:val="right"/>
+      <w:pPr>
+        <w:ind w:left="2520" w:hanging="420"/>
+      </w:pPr>
+    </w:lvl>
+    <w:lvl w:ilvl="6" w:tplc="0409000F" w:tentative="1">
+      <w:start w:val="1"/>
+      <w:numFmt w:val="decimal"/>
+      <w:lvlText w:val="%7."/>
+      <w:lvlJc w:val="left"/>
+      <w:pPr>
+        <w:ind w:left="2940" w:hanging="420"/>
+      </w:pPr>
+    </w:lvl>
+    <w:lvl w:ilvl="7" w:tplc="04090019" w:tentative="1">
+      <w:start w:val="1"/>
+      <w:numFmt w:val="lowerLetter"/>
+      <w:lvlText w:val="%8)"/>
+      <w:lvlJc w:val="left"/>
+      <w:pPr>
+        <w:ind w:left="3360" w:hanging="420"/>
+      </w:pPr>
+    </w:lvl>
+    <w:lvl w:ilvl="8" w:tplc="0409001B" w:tentative="1">
+      <w:start w:val="1"/>
+      <w:numFmt w:val="lowerRoman"/>
+      <w:lvlText w:val="%9."/>
+      <w:lvlJc w:val="right"/>
+      <w:pPr>
+        <w:ind w:left="3780" w:hanging="420"/>
+      </w:pPr>
+    </w:lvl>
+  </w:abstractNum>
   <w:num w:numId="1">
     <w:abstractNumId w:val="2"/>
   </w:num>
@@ -3639,10 +4019,13 @@
     <w:abstractNumId w:val="0"/>
   </w:num>
   <w:num w:numId="3">
-    <w:abstractNumId w:val="3"/>
+    <w:abstractNumId w:val="4"/>
   </w:num>
   <w:num w:numId="4">
     <w:abstractNumId w:val="1"/>
+  </w:num>
+  <w:num w:numId="5">
+    <w:abstractNumId w:val="3"/>
   </w:num>
 </w:numbering>
 </file>
@@ -4429,7 +4812,7 @@
 </file>
 
 <file path=customXml/itemProps1.xml><?xml version="1.0" encoding="utf-8"?>
-<ds:datastoreItem xmlns:ds="http://schemas.openxmlformats.org/officeDocument/2006/customXml" ds:itemID="{9E6D28A6-98DE-4A00-AD47-D1201AB32406}">
+<ds:datastoreItem xmlns:ds="http://schemas.openxmlformats.org/officeDocument/2006/customXml" ds:itemID="{BF8DEAA7-402E-4ABF-93B9-A132FCB7AD9B}">
   <ds:schemaRefs>
     <ds:schemaRef ds:uri="http://schemas.openxmlformats.org/officeDocument/2006/bibliography"/>
   </ds:schemaRefs>
